--- a/Create Your Own Problem/Problem 1 - Spline.docx
+++ b/Create Your Own Problem/Problem 1 - Spline.docx
@@ -416,8 +416,6 @@
       <w:r>
         <w:t>decode the entire string of words for you!</w:t>
       </w:r>
-      <w:bookmarkStart w:id="0" w:name="_GoBack"/>
-      <w:bookmarkEnd w:id="0"/>
     </w:p>
     <w:p>
       <w:pPr>
@@ -769,7 +767,33 @@
         <w:rPr>
           <w:sz w:val="24"/>
         </w:rPr>
-        <w:t xml:space="preserve"> Z (index 0 is what A is, index 2 is what B is, and so forth).</w:t>
+        <w:t xml:space="preserve"> Z (index 0 is what A is, index </w:t>
+      </w:r>
+      <w:r>
+        <w:rPr>
+          <w:sz w:val="24"/>
+        </w:rPr>
+        <w:t>1</w:t>
+      </w:r>
+      <w:r>
+        <w:rPr>
+          <w:sz w:val="24"/>
+        </w:rPr>
+        <w:t xml:space="preserve"> is what B is, and so forth).</w:t>
+      </w:r>
+    </w:p>
+    <w:p>
+      <w:pPr>
+        <w:pStyle w:val="ProblemStyle"/>
+        <w:rPr>
+          <w:sz w:val="24"/>
+        </w:rPr>
+      </w:pPr>
+      <w:r>
+        <w:rPr>
+          <w:sz w:val="24"/>
+        </w:rPr>
+        <w:t>If there are no lines, output “Cipher not computable”.</w:t>
       </w:r>
     </w:p>
     <w:p>
@@ -786,7 +810,7 @@
         <mc:AlternateContent>
           <mc:Choice Requires="wps">
             <w:drawing>
-              <wp:anchor distT="0" distB="0" distL="114300" distR="114300" simplePos="0" relativeHeight="251664384" behindDoc="0" locked="0" layoutInCell="1" allowOverlap="1" wp14:anchorId="2B1B84D9" wp14:editId="3081246D">
+              <wp:anchor distT="0" distB="0" distL="114300" distR="114300" simplePos="0" relativeHeight="251664384" behindDoc="0" locked="0" layoutInCell="1" allowOverlap="1" wp14:anchorId="2B1B84D9" wp14:editId="2D36B61A">
                 <wp:simplePos x="0" y="0"/>
                 <wp:positionH relativeFrom="margin">
                   <wp:align>right</wp:align>
@@ -794,8 +818,8 @@
                 <wp:positionV relativeFrom="paragraph">
                   <wp:posOffset>238760</wp:posOffset>
                 </wp:positionV>
-                <wp:extent cx="5915025" cy="272005"/>
-                <wp:effectExtent l="0" t="0" r="28575" b="13970"/>
+                <wp:extent cx="5915025" cy="508958"/>
+                <wp:effectExtent l="0" t="0" r="28575" b="24765"/>
                 <wp:wrapNone/>
                 <wp:docPr id="6" name="Rectangle 6"/>
                 <wp:cNvGraphicFramePr/>
@@ -806,7 +830,7 @@
                       <wps:spPr>
                         <a:xfrm>
                           <a:off x="0" y="0"/>
-                          <a:ext cx="5915025" cy="272005"/>
+                          <a:ext cx="5915025" cy="508958"/>
                         </a:xfrm>
                         <a:prstGeom prst="rect">
                           <a:avLst/>
@@ -845,23 +869,821 @@
                               </w:rPr>
                               <w:t>[</w:t>
                             </w:r>
-                            <w:proofErr w:type="gramStart"/>
-                            <w:r>
-                              <w:rPr>
-                                <w:rFonts w:ascii="Consolas" w:hAnsi="Consolas"/>
-                                <w:color w:val="000000" w:themeColor="text1"/>
-                                <w:sz w:val="20"/>
-                              </w:rPr>
-                              <w:t>H,I</w:t>
-                            </w:r>
-                            <w:proofErr w:type="gramEnd"/>
-                            <w:r>
-                              <w:rPr>
-                                <w:rFonts w:ascii="Consolas" w:hAnsi="Consolas"/>
-                                <w:color w:val="000000" w:themeColor="text1"/>
-                                <w:sz w:val="20"/>
-                              </w:rPr>
-                              <w:t>,J,K,L,M,N,O,P,Q,R,S,T,U,V,W,X,Y,Z,A,B,C,D,E,F,G]</w:t>
+                            <w:r>
+                              <w:rPr>
+                                <w:rFonts w:ascii="Consolas" w:hAnsi="Consolas"/>
+                                <w:color w:val="000000" w:themeColor="text1"/>
+                                <w:sz w:val="20"/>
+                              </w:rPr>
+                              <w:t>‘</w:t>
+                            </w:r>
+                            <w:r>
+                              <w:rPr>
+                                <w:rFonts w:ascii="Consolas" w:hAnsi="Consolas"/>
+                                <w:color w:val="000000" w:themeColor="text1"/>
+                                <w:sz w:val="20"/>
+                              </w:rPr>
+                              <w:t>H</w:t>
+                            </w:r>
+                            <w:r>
+                              <w:rPr>
+                                <w:rFonts w:ascii="Consolas" w:hAnsi="Consolas"/>
+                                <w:color w:val="000000" w:themeColor="text1"/>
+                                <w:sz w:val="20"/>
+                              </w:rPr>
+                              <w:t>’</w:t>
+                            </w:r>
+                            <w:r>
+                              <w:rPr>
+                                <w:rFonts w:ascii="Consolas" w:hAnsi="Consolas"/>
+                                <w:color w:val="000000" w:themeColor="text1"/>
+                                <w:sz w:val="20"/>
+                              </w:rPr>
+                              <w:t>,</w:t>
+                            </w:r>
+                            <w:r>
+                              <w:rPr>
+                                <w:rFonts w:ascii="Consolas" w:hAnsi="Consolas"/>
+                                <w:color w:val="000000" w:themeColor="text1"/>
+                                <w:sz w:val="20"/>
+                              </w:rPr>
+                              <w:t xml:space="preserve"> ‘</w:t>
+                            </w:r>
+                            <w:r>
+                              <w:rPr>
+                                <w:rFonts w:ascii="Consolas" w:hAnsi="Consolas"/>
+                                <w:color w:val="000000" w:themeColor="text1"/>
+                                <w:sz w:val="20"/>
+                              </w:rPr>
+                              <w:t>I</w:t>
+                            </w:r>
+                            <w:r>
+                              <w:rPr>
+                                <w:rFonts w:ascii="Consolas" w:hAnsi="Consolas"/>
+                                <w:color w:val="000000" w:themeColor="text1"/>
+                                <w:sz w:val="20"/>
+                              </w:rPr>
+                              <w:t>’</w:t>
+                            </w:r>
+                            <w:r>
+                              <w:rPr>
+                                <w:rFonts w:ascii="Consolas" w:hAnsi="Consolas"/>
+                                <w:color w:val="000000" w:themeColor="text1"/>
+                                <w:sz w:val="20"/>
+                              </w:rPr>
+                              <w:t>,</w:t>
+                            </w:r>
+                            <w:r>
+                              <w:rPr>
+                                <w:rFonts w:ascii="Consolas" w:hAnsi="Consolas"/>
+                                <w:color w:val="000000" w:themeColor="text1"/>
+                                <w:sz w:val="20"/>
+                              </w:rPr>
+                              <w:t xml:space="preserve"> ‘</w:t>
+                            </w:r>
+                            <w:r>
+                              <w:rPr>
+                                <w:rFonts w:ascii="Consolas" w:hAnsi="Consolas"/>
+                                <w:color w:val="000000" w:themeColor="text1"/>
+                                <w:sz w:val="20"/>
+                              </w:rPr>
+                              <w:t>J</w:t>
+                            </w:r>
+                            <w:r>
+                              <w:rPr>
+                                <w:rFonts w:ascii="Consolas" w:hAnsi="Consolas"/>
+                                <w:color w:val="000000" w:themeColor="text1"/>
+                                <w:sz w:val="20"/>
+                              </w:rPr>
+                              <w:t>’</w:t>
+                            </w:r>
+                            <w:r>
+                              <w:rPr>
+                                <w:rFonts w:ascii="Consolas" w:hAnsi="Consolas"/>
+                                <w:color w:val="000000" w:themeColor="text1"/>
+                                <w:sz w:val="20"/>
+                              </w:rPr>
+                              <w:t>,</w:t>
+                            </w:r>
+                            <w:r>
+                              <w:rPr>
+                                <w:rFonts w:ascii="Consolas" w:hAnsi="Consolas"/>
+                                <w:color w:val="000000" w:themeColor="text1"/>
+                                <w:sz w:val="20"/>
+                              </w:rPr>
+                              <w:t xml:space="preserve"> ‘</w:t>
+                            </w:r>
+                            <w:r>
+                              <w:rPr>
+                                <w:rFonts w:ascii="Consolas" w:hAnsi="Consolas"/>
+                                <w:color w:val="000000" w:themeColor="text1"/>
+                                <w:sz w:val="20"/>
+                              </w:rPr>
+                              <w:t>K</w:t>
+                            </w:r>
+                            <w:r>
+                              <w:rPr>
+                                <w:rFonts w:ascii="Consolas" w:hAnsi="Consolas"/>
+                                <w:color w:val="000000" w:themeColor="text1"/>
+                                <w:sz w:val="20"/>
+                              </w:rPr>
+                              <w:t>’</w:t>
+                            </w:r>
+                            <w:r>
+                              <w:rPr>
+                                <w:rFonts w:ascii="Consolas" w:hAnsi="Consolas"/>
+                                <w:color w:val="000000" w:themeColor="text1"/>
+                                <w:sz w:val="20"/>
+                              </w:rPr>
+                              <w:t>,</w:t>
+                            </w:r>
+                            <w:r>
+                              <w:rPr>
+                                <w:rFonts w:ascii="Consolas" w:hAnsi="Consolas"/>
+                                <w:color w:val="000000" w:themeColor="text1"/>
+                                <w:sz w:val="20"/>
+                              </w:rPr>
+                              <w:t xml:space="preserve"> ‘</w:t>
+                            </w:r>
+                            <w:r>
+                              <w:rPr>
+                                <w:rFonts w:ascii="Consolas" w:hAnsi="Consolas"/>
+                                <w:color w:val="000000" w:themeColor="text1"/>
+                                <w:sz w:val="20"/>
+                              </w:rPr>
+                              <w:t>L</w:t>
+                            </w:r>
+                            <w:r>
+                              <w:rPr>
+                                <w:rFonts w:ascii="Consolas" w:hAnsi="Consolas"/>
+                                <w:color w:val="000000" w:themeColor="text1"/>
+                                <w:sz w:val="20"/>
+                              </w:rPr>
+                              <w:t>’</w:t>
+                            </w:r>
+                            <w:r>
+                              <w:rPr>
+                                <w:rFonts w:ascii="Consolas" w:hAnsi="Consolas"/>
+                                <w:color w:val="000000" w:themeColor="text1"/>
+                                <w:sz w:val="20"/>
+                              </w:rPr>
+                              <w:t>,</w:t>
+                            </w:r>
+                            <w:r>
+                              <w:rPr>
+                                <w:rFonts w:ascii="Consolas" w:hAnsi="Consolas"/>
+                                <w:color w:val="000000" w:themeColor="text1"/>
+                                <w:sz w:val="20"/>
+                              </w:rPr>
+                              <w:t xml:space="preserve"> ‘</w:t>
+                            </w:r>
+                            <w:r>
+                              <w:rPr>
+                                <w:rFonts w:ascii="Consolas" w:hAnsi="Consolas"/>
+                                <w:color w:val="000000" w:themeColor="text1"/>
+                                <w:sz w:val="20"/>
+                              </w:rPr>
+                              <w:t>M</w:t>
+                            </w:r>
+                            <w:r>
+                              <w:rPr>
+                                <w:rFonts w:ascii="Consolas" w:hAnsi="Consolas"/>
+                                <w:color w:val="000000" w:themeColor="text1"/>
+                                <w:sz w:val="20"/>
+                              </w:rPr>
+                              <w:t>’</w:t>
+                            </w:r>
+                            <w:r>
+                              <w:rPr>
+                                <w:rFonts w:ascii="Consolas" w:hAnsi="Consolas"/>
+                                <w:color w:val="000000" w:themeColor="text1"/>
+                                <w:sz w:val="20"/>
+                              </w:rPr>
+                              <w:t>,</w:t>
+                            </w:r>
+                            <w:r>
+                              <w:rPr>
+                                <w:rFonts w:ascii="Consolas" w:hAnsi="Consolas"/>
+                                <w:color w:val="000000" w:themeColor="text1"/>
+                                <w:sz w:val="20"/>
+                              </w:rPr>
+                              <w:t xml:space="preserve"> ‘</w:t>
+                            </w:r>
+                            <w:r>
+                              <w:rPr>
+                                <w:rFonts w:ascii="Consolas" w:hAnsi="Consolas"/>
+                                <w:color w:val="000000" w:themeColor="text1"/>
+                                <w:sz w:val="20"/>
+                              </w:rPr>
+                              <w:t>N</w:t>
+                            </w:r>
+                            <w:r>
+                              <w:rPr>
+                                <w:rFonts w:ascii="Consolas" w:hAnsi="Consolas"/>
+                                <w:color w:val="000000" w:themeColor="text1"/>
+                                <w:sz w:val="20"/>
+                              </w:rPr>
+                              <w:t>’</w:t>
+                            </w:r>
+                            <w:r>
+                              <w:rPr>
+                                <w:rFonts w:ascii="Consolas" w:hAnsi="Consolas"/>
+                                <w:color w:val="000000" w:themeColor="text1"/>
+                                <w:sz w:val="20"/>
+                              </w:rPr>
+                              <w:t>,</w:t>
+                            </w:r>
+                            <w:r>
+                              <w:rPr>
+                                <w:rFonts w:ascii="Consolas" w:hAnsi="Consolas"/>
+                                <w:color w:val="000000" w:themeColor="text1"/>
+                                <w:sz w:val="20"/>
+                              </w:rPr>
+                              <w:t xml:space="preserve"> ‘</w:t>
+                            </w:r>
+                            <w:r>
+                              <w:rPr>
+                                <w:rFonts w:ascii="Consolas" w:hAnsi="Consolas"/>
+                                <w:color w:val="000000" w:themeColor="text1"/>
+                                <w:sz w:val="20"/>
+                              </w:rPr>
+                              <w:t>O</w:t>
+                            </w:r>
+                            <w:r>
+                              <w:rPr>
+                                <w:rFonts w:ascii="Consolas" w:hAnsi="Consolas"/>
+                                <w:color w:val="000000" w:themeColor="text1"/>
+                                <w:sz w:val="20"/>
+                              </w:rPr>
+                              <w:t>’</w:t>
+                            </w:r>
+                            <w:r>
+                              <w:rPr>
+                                <w:rFonts w:ascii="Consolas" w:hAnsi="Consolas"/>
+                                <w:color w:val="000000" w:themeColor="text1"/>
+                                <w:sz w:val="20"/>
+                              </w:rPr>
+                              <w:t>,</w:t>
+                            </w:r>
+                            <w:r>
+                              <w:rPr>
+                                <w:rFonts w:ascii="Consolas" w:hAnsi="Consolas"/>
+                                <w:color w:val="000000" w:themeColor="text1"/>
+                                <w:sz w:val="20"/>
+                              </w:rPr>
+                              <w:t xml:space="preserve"> ‘</w:t>
+                            </w:r>
+                            <w:r>
+                              <w:rPr>
+                                <w:rFonts w:ascii="Consolas" w:hAnsi="Consolas"/>
+                                <w:color w:val="000000" w:themeColor="text1"/>
+                                <w:sz w:val="20"/>
+                              </w:rPr>
+                              <w:t>P</w:t>
+                            </w:r>
+                            <w:r>
+                              <w:rPr>
+                                <w:rFonts w:ascii="Consolas" w:hAnsi="Consolas"/>
+                                <w:color w:val="000000" w:themeColor="text1"/>
+                                <w:sz w:val="20"/>
+                              </w:rPr>
+                              <w:t>’</w:t>
+                            </w:r>
+                            <w:r>
+                              <w:rPr>
+                                <w:rFonts w:ascii="Consolas" w:hAnsi="Consolas"/>
+                                <w:color w:val="000000" w:themeColor="text1"/>
+                                <w:sz w:val="20"/>
+                              </w:rPr>
+                              <w:t>,</w:t>
+                            </w:r>
+                            <w:r>
+                              <w:rPr>
+                                <w:rFonts w:ascii="Consolas" w:hAnsi="Consolas"/>
+                                <w:color w:val="000000" w:themeColor="text1"/>
+                                <w:sz w:val="20"/>
+                              </w:rPr>
+                              <w:t xml:space="preserve"> ‘</w:t>
+                            </w:r>
+                            <w:r>
+                              <w:rPr>
+                                <w:rFonts w:ascii="Consolas" w:hAnsi="Consolas"/>
+                                <w:color w:val="000000" w:themeColor="text1"/>
+                                <w:sz w:val="20"/>
+                              </w:rPr>
+                              <w:t>Q</w:t>
+                            </w:r>
+                            <w:r>
+                              <w:rPr>
+                                <w:rFonts w:ascii="Consolas" w:hAnsi="Consolas"/>
+                                <w:color w:val="000000" w:themeColor="text1"/>
+                                <w:sz w:val="20"/>
+                              </w:rPr>
+                              <w:t>’</w:t>
+                            </w:r>
+                            <w:r>
+                              <w:rPr>
+                                <w:rFonts w:ascii="Consolas" w:hAnsi="Consolas"/>
+                                <w:color w:val="000000" w:themeColor="text1"/>
+                                <w:sz w:val="20"/>
+                              </w:rPr>
+                              <w:t>,</w:t>
+                            </w:r>
+                            <w:r>
+                              <w:rPr>
+                                <w:rFonts w:ascii="Consolas" w:hAnsi="Consolas"/>
+                                <w:color w:val="000000" w:themeColor="text1"/>
+                                <w:sz w:val="20"/>
+                              </w:rPr>
+                              <w:t xml:space="preserve"> ‘</w:t>
+                            </w:r>
+                            <w:r>
+                              <w:rPr>
+                                <w:rFonts w:ascii="Consolas" w:hAnsi="Consolas"/>
+                                <w:color w:val="000000" w:themeColor="text1"/>
+                                <w:sz w:val="20"/>
+                              </w:rPr>
+                              <w:t>R</w:t>
+                            </w:r>
+                            <w:r>
+                              <w:rPr>
+                                <w:rFonts w:ascii="Consolas" w:hAnsi="Consolas"/>
+                                <w:color w:val="000000" w:themeColor="text1"/>
+                                <w:sz w:val="20"/>
+                              </w:rPr>
+                              <w:t>’</w:t>
+                            </w:r>
+                            <w:r>
+                              <w:rPr>
+                                <w:rFonts w:ascii="Consolas" w:hAnsi="Consolas"/>
+                                <w:color w:val="000000" w:themeColor="text1"/>
+                                <w:sz w:val="20"/>
+                              </w:rPr>
+                              <w:t>,</w:t>
+                            </w:r>
+                            <w:r>
+                              <w:rPr>
+                                <w:rFonts w:ascii="Consolas" w:hAnsi="Consolas"/>
+                                <w:color w:val="000000" w:themeColor="text1"/>
+                                <w:sz w:val="20"/>
+                              </w:rPr>
+                              <w:t xml:space="preserve"> ‘</w:t>
+                            </w:r>
+                            <w:r>
+                              <w:rPr>
+                                <w:rFonts w:ascii="Consolas" w:hAnsi="Consolas"/>
+                                <w:color w:val="000000" w:themeColor="text1"/>
+                                <w:sz w:val="20"/>
+                              </w:rPr>
+                              <w:t>S</w:t>
+                            </w:r>
+                            <w:r>
+                              <w:rPr>
+                                <w:rFonts w:ascii="Consolas" w:hAnsi="Consolas"/>
+                                <w:color w:val="000000" w:themeColor="text1"/>
+                                <w:sz w:val="20"/>
+                              </w:rPr>
+                              <w:t>’</w:t>
+                            </w:r>
+                            <w:r>
+                              <w:rPr>
+                                <w:rFonts w:ascii="Consolas" w:hAnsi="Consolas"/>
+                                <w:color w:val="000000" w:themeColor="text1"/>
+                                <w:sz w:val="20"/>
+                              </w:rPr>
+                              <w:t>,</w:t>
+                            </w:r>
+                            <w:r>
+                              <w:rPr>
+                                <w:rFonts w:ascii="Consolas" w:hAnsi="Consolas"/>
+                                <w:color w:val="000000" w:themeColor="text1"/>
+                                <w:sz w:val="20"/>
+                              </w:rPr>
+                              <w:t xml:space="preserve"> ‘</w:t>
+                            </w:r>
+                            <w:r>
+                              <w:rPr>
+                                <w:rFonts w:ascii="Consolas" w:hAnsi="Consolas"/>
+                                <w:color w:val="000000" w:themeColor="text1"/>
+                                <w:sz w:val="20"/>
+                              </w:rPr>
+                              <w:t>T</w:t>
+                            </w:r>
+                            <w:r>
+                              <w:rPr>
+                                <w:rFonts w:ascii="Consolas" w:hAnsi="Consolas"/>
+                                <w:color w:val="000000" w:themeColor="text1"/>
+                                <w:sz w:val="20"/>
+                              </w:rPr>
+                              <w:t>’</w:t>
+                            </w:r>
+                            <w:r>
+                              <w:rPr>
+                                <w:rFonts w:ascii="Consolas" w:hAnsi="Consolas"/>
+                                <w:color w:val="000000" w:themeColor="text1"/>
+                                <w:sz w:val="20"/>
+                              </w:rPr>
+                              <w:t>,</w:t>
+                            </w:r>
+                            <w:r>
+                              <w:rPr>
+                                <w:rFonts w:ascii="Consolas" w:hAnsi="Consolas"/>
+                                <w:color w:val="000000" w:themeColor="text1"/>
+                                <w:sz w:val="20"/>
+                              </w:rPr>
+                              <w:t xml:space="preserve"> ‘</w:t>
+                            </w:r>
+                            <w:r>
+                              <w:rPr>
+                                <w:rFonts w:ascii="Consolas" w:hAnsi="Consolas"/>
+                                <w:color w:val="000000" w:themeColor="text1"/>
+                                <w:sz w:val="20"/>
+                              </w:rPr>
+                              <w:t>U</w:t>
+                            </w:r>
+                            <w:r>
+                              <w:rPr>
+                                <w:rFonts w:ascii="Consolas" w:hAnsi="Consolas"/>
+                                <w:color w:val="000000" w:themeColor="text1"/>
+                                <w:sz w:val="20"/>
+                              </w:rPr>
+                              <w:t xml:space="preserve">’ </w:t>
+                            </w:r>
+                            <w:r>
+                              <w:rPr>
+                                <w:rFonts w:ascii="Consolas" w:hAnsi="Consolas"/>
+                                <w:color w:val="000000" w:themeColor="text1"/>
+                                <w:sz w:val="20"/>
+                              </w:rPr>
+                              <w:t>,</w:t>
+                            </w:r>
+                            <w:r>
+                              <w:rPr>
+                                <w:rFonts w:ascii="Consolas" w:hAnsi="Consolas"/>
+                                <w:color w:val="000000" w:themeColor="text1"/>
+                                <w:sz w:val="20"/>
+                              </w:rPr>
+                              <w:t xml:space="preserve"> ‘V’</w:t>
+                            </w:r>
+                            <w:r>
+                              <w:rPr>
+                                <w:rFonts w:ascii="Consolas" w:hAnsi="Consolas"/>
+                                <w:color w:val="000000" w:themeColor="text1"/>
+                                <w:sz w:val="20"/>
+                              </w:rPr>
+                              <w:t>,</w:t>
+                            </w:r>
+                            <w:r>
+                              <w:rPr>
+                                <w:rFonts w:ascii="Consolas" w:hAnsi="Consolas"/>
+                                <w:color w:val="000000" w:themeColor="text1"/>
+                                <w:sz w:val="20"/>
+                              </w:rPr>
+                              <w:t xml:space="preserve"> ‘</w:t>
+                            </w:r>
+                            <w:r>
+                              <w:rPr>
+                                <w:rFonts w:ascii="Consolas" w:hAnsi="Consolas"/>
+                                <w:color w:val="000000" w:themeColor="text1"/>
+                                <w:sz w:val="20"/>
+                              </w:rPr>
+                              <w:t>W</w:t>
+                            </w:r>
+                            <w:r>
+                              <w:rPr>
+                                <w:rFonts w:ascii="Consolas" w:hAnsi="Consolas"/>
+                                <w:color w:val="000000" w:themeColor="text1"/>
+                                <w:sz w:val="20"/>
+                              </w:rPr>
+                              <w:t>’</w:t>
+                            </w:r>
+                            <w:r>
+                              <w:rPr>
+                                <w:rFonts w:ascii="Consolas" w:hAnsi="Consolas"/>
+                                <w:color w:val="000000" w:themeColor="text1"/>
+                                <w:sz w:val="20"/>
+                              </w:rPr>
+                              <w:t>,</w:t>
+                            </w:r>
+                            <w:r>
+                              <w:rPr>
+                                <w:rFonts w:ascii="Consolas" w:hAnsi="Consolas"/>
+                                <w:color w:val="000000" w:themeColor="text1"/>
+                                <w:sz w:val="20"/>
+                              </w:rPr>
+                              <w:t xml:space="preserve"> ‘</w:t>
+                            </w:r>
+                            <w:r>
+                              <w:rPr>
+                                <w:rFonts w:ascii="Consolas" w:hAnsi="Consolas"/>
+                                <w:color w:val="000000" w:themeColor="text1"/>
+                                <w:sz w:val="20"/>
+                              </w:rPr>
+                              <w:t>X</w:t>
+                            </w:r>
+                            <w:r>
+                              <w:rPr>
+                                <w:rFonts w:ascii="Consolas" w:hAnsi="Consolas"/>
+                                <w:color w:val="000000" w:themeColor="text1"/>
+                                <w:sz w:val="20"/>
+                              </w:rPr>
+                              <w:t>’</w:t>
+                            </w:r>
+                            <w:r>
+                              <w:rPr>
+                                <w:rFonts w:ascii="Consolas" w:hAnsi="Consolas"/>
+                                <w:color w:val="000000" w:themeColor="text1"/>
+                                <w:sz w:val="20"/>
+                              </w:rPr>
+                              <w:t>,</w:t>
+                            </w:r>
+                            <w:r>
+                              <w:rPr>
+                                <w:rFonts w:ascii="Consolas" w:hAnsi="Consolas"/>
+                                <w:color w:val="000000" w:themeColor="text1"/>
+                                <w:sz w:val="20"/>
+                              </w:rPr>
+                              <w:t xml:space="preserve"> ‘</w:t>
+                            </w:r>
+                            <w:r>
+                              <w:rPr>
+                                <w:rFonts w:ascii="Consolas" w:hAnsi="Consolas"/>
+                                <w:color w:val="000000" w:themeColor="text1"/>
+                                <w:sz w:val="20"/>
+                              </w:rPr>
+                              <w:t>Y</w:t>
+                            </w:r>
+                            <w:r>
+                              <w:rPr>
+                                <w:rFonts w:ascii="Consolas" w:hAnsi="Consolas"/>
+                                <w:color w:val="000000" w:themeColor="text1"/>
+                                <w:sz w:val="20"/>
+                              </w:rPr>
+                              <w:t>’</w:t>
+                            </w:r>
+                            <w:r>
+                              <w:rPr>
+                                <w:rFonts w:ascii="Consolas" w:hAnsi="Consolas"/>
+                                <w:color w:val="000000" w:themeColor="text1"/>
+                                <w:sz w:val="20"/>
+                              </w:rPr>
+                              <w:t>,</w:t>
+                            </w:r>
+                            <w:r>
+                              <w:rPr>
+                                <w:rFonts w:ascii="Consolas" w:hAnsi="Consolas"/>
+                                <w:color w:val="000000" w:themeColor="text1"/>
+                                <w:sz w:val="20"/>
+                              </w:rPr>
+                              <w:t xml:space="preserve"> ‘</w:t>
+                            </w:r>
+                            <w:r>
+                              <w:rPr>
+                                <w:rFonts w:ascii="Consolas" w:hAnsi="Consolas"/>
+                                <w:color w:val="000000" w:themeColor="text1"/>
+                                <w:sz w:val="20"/>
+                              </w:rPr>
+                              <w:t>Z</w:t>
+                            </w:r>
+                            <w:r>
+                              <w:rPr>
+                                <w:rFonts w:ascii="Consolas" w:hAnsi="Consolas"/>
+                                <w:color w:val="000000" w:themeColor="text1"/>
+                                <w:sz w:val="20"/>
+                              </w:rPr>
+                              <w:t>’</w:t>
+                            </w:r>
+                            <w:r>
+                              <w:rPr>
+                                <w:rFonts w:ascii="Consolas" w:hAnsi="Consolas"/>
+                                <w:color w:val="000000" w:themeColor="text1"/>
+                                <w:sz w:val="20"/>
+                              </w:rPr>
+                              <w:t>,</w:t>
+                            </w:r>
+                            <w:r>
+                              <w:rPr>
+                                <w:rFonts w:ascii="Consolas" w:hAnsi="Consolas"/>
+                                <w:color w:val="000000" w:themeColor="text1"/>
+                                <w:sz w:val="20"/>
+                              </w:rPr>
+                              <w:t xml:space="preserve"> ‘</w:t>
+                            </w:r>
+                            <w:r>
+                              <w:rPr>
+                                <w:rFonts w:ascii="Consolas" w:hAnsi="Consolas"/>
+                                <w:color w:val="000000" w:themeColor="text1"/>
+                                <w:sz w:val="20"/>
+                              </w:rPr>
+                              <w:t>A</w:t>
+                            </w:r>
+                            <w:r>
+                              <w:rPr>
+                                <w:rFonts w:ascii="Consolas" w:hAnsi="Consolas"/>
+                                <w:color w:val="000000" w:themeColor="text1"/>
+                                <w:sz w:val="20"/>
+                              </w:rPr>
+                              <w:t>’</w:t>
+                            </w:r>
+                            <w:r>
+                              <w:rPr>
+                                <w:rFonts w:ascii="Consolas" w:hAnsi="Consolas"/>
+                                <w:color w:val="000000" w:themeColor="text1"/>
+                                <w:sz w:val="20"/>
+                              </w:rPr>
+                              <w:t>,</w:t>
+                            </w:r>
+                            <w:r>
+                              <w:rPr>
+                                <w:rFonts w:ascii="Consolas" w:hAnsi="Consolas"/>
+                                <w:color w:val="000000" w:themeColor="text1"/>
+                                <w:sz w:val="20"/>
+                              </w:rPr>
+                              <w:t xml:space="preserve"> ‘</w:t>
+                            </w:r>
+                            <w:r>
+                              <w:rPr>
+                                <w:rFonts w:ascii="Consolas" w:hAnsi="Consolas"/>
+                                <w:color w:val="000000" w:themeColor="text1"/>
+                                <w:sz w:val="20"/>
+                              </w:rPr>
+                              <w:t>B</w:t>
+                            </w:r>
+                            <w:r>
+                              <w:rPr>
+                                <w:rFonts w:ascii="Consolas" w:hAnsi="Consolas"/>
+                                <w:color w:val="000000" w:themeColor="text1"/>
+                                <w:sz w:val="20"/>
+                              </w:rPr>
+                              <w:t>’</w:t>
+                            </w:r>
+                            <w:r>
+                              <w:rPr>
+                                <w:rFonts w:ascii="Consolas" w:hAnsi="Consolas"/>
+                                <w:color w:val="000000" w:themeColor="text1"/>
+                                <w:sz w:val="20"/>
+                              </w:rPr>
+                              <w:t>,</w:t>
+                            </w:r>
+                            <w:r>
+                              <w:rPr>
+                                <w:rFonts w:ascii="Consolas" w:hAnsi="Consolas"/>
+                                <w:color w:val="000000" w:themeColor="text1"/>
+                                <w:sz w:val="20"/>
+                              </w:rPr>
+                              <w:t xml:space="preserve"> ‘</w:t>
+                            </w:r>
+                            <w:r>
+                              <w:rPr>
+                                <w:rFonts w:ascii="Consolas" w:hAnsi="Consolas"/>
+                                <w:color w:val="000000" w:themeColor="text1"/>
+                                <w:sz w:val="20"/>
+                              </w:rPr>
+                              <w:t>C</w:t>
+                            </w:r>
+                            <w:r>
+                              <w:rPr>
+                                <w:rFonts w:ascii="Consolas" w:hAnsi="Consolas"/>
+                                <w:color w:val="000000" w:themeColor="text1"/>
+                                <w:sz w:val="20"/>
+                              </w:rPr>
+                              <w:t>’</w:t>
+                            </w:r>
+                            <w:r>
+                              <w:rPr>
+                                <w:rFonts w:ascii="Consolas" w:hAnsi="Consolas"/>
+                                <w:color w:val="000000" w:themeColor="text1"/>
+                                <w:sz w:val="20"/>
+                              </w:rPr>
+                              <w:t>,</w:t>
+                            </w:r>
+                            <w:r>
+                              <w:rPr>
+                                <w:rFonts w:ascii="Consolas" w:hAnsi="Consolas"/>
+                                <w:color w:val="000000" w:themeColor="text1"/>
+                                <w:sz w:val="20"/>
+                              </w:rPr>
+                              <w:t xml:space="preserve"> ‘</w:t>
+                            </w:r>
+                            <w:r>
+                              <w:rPr>
+                                <w:rFonts w:ascii="Consolas" w:hAnsi="Consolas"/>
+                                <w:color w:val="000000" w:themeColor="text1"/>
+                                <w:sz w:val="20"/>
+                              </w:rPr>
+                              <w:t>D</w:t>
+                            </w:r>
+                            <w:r>
+                              <w:rPr>
+                                <w:rFonts w:ascii="Consolas" w:hAnsi="Consolas"/>
+                                <w:color w:val="000000" w:themeColor="text1"/>
+                                <w:sz w:val="20"/>
+                              </w:rPr>
+                              <w:t>’</w:t>
+                            </w:r>
+                            <w:r>
+                              <w:rPr>
+                                <w:rFonts w:ascii="Consolas" w:hAnsi="Consolas"/>
+                                <w:color w:val="000000" w:themeColor="text1"/>
+                                <w:sz w:val="20"/>
+                              </w:rPr>
+                              <w:t>,</w:t>
+                            </w:r>
+                            <w:r>
+                              <w:rPr>
+                                <w:rFonts w:ascii="Consolas" w:hAnsi="Consolas"/>
+                                <w:color w:val="000000" w:themeColor="text1"/>
+                                <w:sz w:val="20"/>
+                              </w:rPr>
+                              <w:t xml:space="preserve"> ‘</w:t>
+                            </w:r>
+                            <w:r>
+                              <w:rPr>
+                                <w:rFonts w:ascii="Consolas" w:hAnsi="Consolas"/>
+                                <w:color w:val="000000" w:themeColor="text1"/>
+                                <w:sz w:val="20"/>
+                              </w:rPr>
+                              <w:t>E</w:t>
+                            </w:r>
+                            <w:r>
+                              <w:rPr>
+                                <w:rFonts w:ascii="Consolas" w:hAnsi="Consolas"/>
+                                <w:color w:val="000000" w:themeColor="text1"/>
+                                <w:sz w:val="20"/>
+                              </w:rPr>
+                              <w:t>’</w:t>
+                            </w:r>
+                            <w:r>
+                              <w:rPr>
+                                <w:rFonts w:ascii="Consolas" w:hAnsi="Consolas"/>
+                                <w:color w:val="000000" w:themeColor="text1"/>
+                                <w:sz w:val="20"/>
+                              </w:rPr>
+                              <w:t>,</w:t>
+                            </w:r>
+                            <w:r>
+                              <w:rPr>
+                                <w:rFonts w:ascii="Consolas" w:hAnsi="Consolas"/>
+                                <w:color w:val="000000" w:themeColor="text1"/>
+                                <w:sz w:val="20"/>
+                              </w:rPr>
+                              <w:t xml:space="preserve"> ‘</w:t>
+                            </w:r>
+                            <w:r>
+                              <w:rPr>
+                                <w:rFonts w:ascii="Consolas" w:hAnsi="Consolas"/>
+                                <w:color w:val="000000" w:themeColor="text1"/>
+                                <w:sz w:val="20"/>
+                              </w:rPr>
+                              <w:t>F</w:t>
+                            </w:r>
+                            <w:r>
+                              <w:rPr>
+                                <w:rFonts w:ascii="Consolas" w:hAnsi="Consolas"/>
+                                <w:color w:val="000000" w:themeColor="text1"/>
+                                <w:sz w:val="20"/>
+                              </w:rPr>
+                              <w:t>’</w:t>
+                            </w:r>
+                            <w:r>
+                              <w:rPr>
+                                <w:rFonts w:ascii="Consolas" w:hAnsi="Consolas"/>
+                                <w:color w:val="000000" w:themeColor="text1"/>
+                                <w:sz w:val="20"/>
+                              </w:rPr>
+                              <w:t>,</w:t>
+                            </w:r>
+                            <w:r>
+                              <w:rPr>
+                                <w:rFonts w:ascii="Consolas" w:hAnsi="Consolas"/>
+                                <w:color w:val="000000" w:themeColor="text1"/>
+                                <w:sz w:val="20"/>
+                              </w:rPr>
+                              <w:t xml:space="preserve"> ‘</w:t>
+                            </w:r>
+                            <w:r>
+                              <w:rPr>
+                                <w:rFonts w:ascii="Consolas" w:hAnsi="Consolas"/>
+                                <w:color w:val="000000" w:themeColor="text1"/>
+                                <w:sz w:val="20"/>
+                              </w:rPr>
+                              <w:t>G</w:t>
+                            </w:r>
+                            <w:r>
+                              <w:rPr>
+                                <w:rFonts w:ascii="Consolas" w:hAnsi="Consolas"/>
+                                <w:color w:val="000000" w:themeColor="text1"/>
+                                <w:sz w:val="20"/>
+                              </w:rPr>
+                              <w:t>’</w:t>
+                            </w:r>
+                            <w:r>
+                              <w:rPr>
+                                <w:rFonts w:ascii="Consolas" w:hAnsi="Consolas"/>
+                                <w:color w:val="000000" w:themeColor="text1"/>
+                                <w:sz w:val="20"/>
+                              </w:rPr>
+                              <w:t>]</w:t>
                             </w:r>
                           </w:p>
                         </w:txbxContent>
@@ -886,7 +1708,7 @@
           </mc:Choice>
           <mc:Fallback>
             <w:pict>
-              <v:rect w14:anchorId="2B1B84D9" id="Rectangle 6" o:spid="_x0000_s1030" style="position:absolute;margin-left:414.55pt;margin-top:18.8pt;width:465.75pt;height:21.4pt;z-index:251664384;visibility:visible;mso-wrap-style:square;mso-width-percent:0;mso-height-percent:0;mso-wrap-distance-left:9pt;mso-wrap-distance-top:0;mso-wrap-distance-right:9pt;mso-wrap-distance-bottom:0;mso-position-horizontal:right;mso-position-horizontal-relative:margin;mso-position-vertical:absolute;mso-position-vertical-relative:text;mso-width-percent:0;mso-height-percent:0;mso-width-relative:margin;mso-height-relative:margin;v-text-anchor:top" o:gfxdata="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" fillcolor="#d0cece" strokecolor="windowText" strokeweight="1pt">
+              <v:rect w14:anchorId="2B1B84D9" id="Rectangle 6" o:spid="_x0000_s1030" style="position:absolute;margin-left:414.55pt;margin-top:18.8pt;width:465.75pt;height:40.1pt;z-index:251664384;visibility:visible;mso-wrap-style:square;mso-width-percent:0;mso-height-percent:0;mso-wrap-distance-left:9pt;mso-wrap-distance-top:0;mso-wrap-distance-right:9pt;mso-wrap-distance-bottom:0;mso-position-horizontal:right;mso-position-horizontal-relative:margin;mso-position-vertical:absolute;mso-position-vertical-relative:text;mso-width-percent:0;mso-height-percent:0;mso-width-relative:margin;mso-height-relative:margin;v-text-anchor:top" o:gfxdata="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" fillcolor="#d0cece" strokecolor="windowText" strokeweight="1pt">
                 <v:textbox>
                   <w:txbxContent>
                     <w:p>
@@ -907,23 +1729,821 @@
                         </w:rPr>
                         <w:t>[</w:t>
                       </w:r>
-                      <w:proofErr w:type="gramStart"/>
-                      <w:r>
-                        <w:rPr>
-                          <w:rFonts w:ascii="Consolas" w:hAnsi="Consolas"/>
-                          <w:color w:val="000000" w:themeColor="text1"/>
-                          <w:sz w:val="20"/>
-                        </w:rPr>
-                        <w:t>H,I</w:t>
-                      </w:r>
-                      <w:proofErr w:type="gramEnd"/>
-                      <w:r>
-                        <w:rPr>
-                          <w:rFonts w:ascii="Consolas" w:hAnsi="Consolas"/>
-                          <w:color w:val="000000" w:themeColor="text1"/>
-                          <w:sz w:val="20"/>
-                        </w:rPr>
-                        <w:t>,J,K,L,M,N,O,P,Q,R,S,T,U,V,W,X,Y,Z,A,B,C,D,E,F,G]</w:t>
+                      <w:r>
+                        <w:rPr>
+                          <w:rFonts w:ascii="Consolas" w:hAnsi="Consolas"/>
+                          <w:color w:val="000000" w:themeColor="text1"/>
+                          <w:sz w:val="20"/>
+                        </w:rPr>
+                        <w:t>‘</w:t>
+                      </w:r>
+                      <w:r>
+                        <w:rPr>
+                          <w:rFonts w:ascii="Consolas" w:hAnsi="Consolas"/>
+                          <w:color w:val="000000" w:themeColor="text1"/>
+                          <w:sz w:val="20"/>
+                        </w:rPr>
+                        <w:t>H</w:t>
+                      </w:r>
+                      <w:r>
+                        <w:rPr>
+                          <w:rFonts w:ascii="Consolas" w:hAnsi="Consolas"/>
+                          <w:color w:val="000000" w:themeColor="text1"/>
+                          <w:sz w:val="20"/>
+                        </w:rPr>
+                        <w:t>’</w:t>
+                      </w:r>
+                      <w:r>
+                        <w:rPr>
+                          <w:rFonts w:ascii="Consolas" w:hAnsi="Consolas"/>
+                          <w:color w:val="000000" w:themeColor="text1"/>
+                          <w:sz w:val="20"/>
+                        </w:rPr>
+                        <w:t>,</w:t>
+                      </w:r>
+                      <w:r>
+                        <w:rPr>
+                          <w:rFonts w:ascii="Consolas" w:hAnsi="Consolas"/>
+                          <w:color w:val="000000" w:themeColor="text1"/>
+                          <w:sz w:val="20"/>
+                        </w:rPr>
+                        <w:t xml:space="preserve"> ‘</w:t>
+                      </w:r>
+                      <w:r>
+                        <w:rPr>
+                          <w:rFonts w:ascii="Consolas" w:hAnsi="Consolas"/>
+                          <w:color w:val="000000" w:themeColor="text1"/>
+                          <w:sz w:val="20"/>
+                        </w:rPr>
+                        <w:t>I</w:t>
+                      </w:r>
+                      <w:r>
+                        <w:rPr>
+                          <w:rFonts w:ascii="Consolas" w:hAnsi="Consolas"/>
+                          <w:color w:val="000000" w:themeColor="text1"/>
+                          <w:sz w:val="20"/>
+                        </w:rPr>
+                        <w:t>’</w:t>
+                      </w:r>
+                      <w:r>
+                        <w:rPr>
+                          <w:rFonts w:ascii="Consolas" w:hAnsi="Consolas"/>
+                          <w:color w:val="000000" w:themeColor="text1"/>
+                          <w:sz w:val="20"/>
+                        </w:rPr>
+                        <w:t>,</w:t>
+                      </w:r>
+                      <w:r>
+                        <w:rPr>
+                          <w:rFonts w:ascii="Consolas" w:hAnsi="Consolas"/>
+                          <w:color w:val="000000" w:themeColor="text1"/>
+                          <w:sz w:val="20"/>
+                        </w:rPr>
+                        <w:t xml:space="preserve"> ‘</w:t>
+                      </w:r>
+                      <w:r>
+                        <w:rPr>
+                          <w:rFonts w:ascii="Consolas" w:hAnsi="Consolas"/>
+                          <w:color w:val="000000" w:themeColor="text1"/>
+                          <w:sz w:val="20"/>
+                        </w:rPr>
+                        <w:t>J</w:t>
+                      </w:r>
+                      <w:r>
+                        <w:rPr>
+                          <w:rFonts w:ascii="Consolas" w:hAnsi="Consolas"/>
+                          <w:color w:val="000000" w:themeColor="text1"/>
+                          <w:sz w:val="20"/>
+                        </w:rPr>
+                        <w:t>’</w:t>
+                      </w:r>
+                      <w:r>
+                        <w:rPr>
+                          <w:rFonts w:ascii="Consolas" w:hAnsi="Consolas"/>
+                          <w:color w:val="000000" w:themeColor="text1"/>
+                          <w:sz w:val="20"/>
+                        </w:rPr>
+                        <w:t>,</w:t>
+                      </w:r>
+                      <w:r>
+                        <w:rPr>
+                          <w:rFonts w:ascii="Consolas" w:hAnsi="Consolas"/>
+                          <w:color w:val="000000" w:themeColor="text1"/>
+                          <w:sz w:val="20"/>
+                        </w:rPr>
+                        <w:t xml:space="preserve"> ‘</w:t>
+                      </w:r>
+                      <w:r>
+                        <w:rPr>
+                          <w:rFonts w:ascii="Consolas" w:hAnsi="Consolas"/>
+                          <w:color w:val="000000" w:themeColor="text1"/>
+                          <w:sz w:val="20"/>
+                        </w:rPr>
+                        <w:t>K</w:t>
+                      </w:r>
+                      <w:r>
+                        <w:rPr>
+                          <w:rFonts w:ascii="Consolas" w:hAnsi="Consolas"/>
+                          <w:color w:val="000000" w:themeColor="text1"/>
+                          <w:sz w:val="20"/>
+                        </w:rPr>
+                        <w:t>’</w:t>
+                      </w:r>
+                      <w:r>
+                        <w:rPr>
+                          <w:rFonts w:ascii="Consolas" w:hAnsi="Consolas"/>
+                          <w:color w:val="000000" w:themeColor="text1"/>
+                          <w:sz w:val="20"/>
+                        </w:rPr>
+                        <w:t>,</w:t>
+                      </w:r>
+                      <w:r>
+                        <w:rPr>
+                          <w:rFonts w:ascii="Consolas" w:hAnsi="Consolas"/>
+                          <w:color w:val="000000" w:themeColor="text1"/>
+                          <w:sz w:val="20"/>
+                        </w:rPr>
+                        <w:t xml:space="preserve"> ‘</w:t>
+                      </w:r>
+                      <w:r>
+                        <w:rPr>
+                          <w:rFonts w:ascii="Consolas" w:hAnsi="Consolas"/>
+                          <w:color w:val="000000" w:themeColor="text1"/>
+                          <w:sz w:val="20"/>
+                        </w:rPr>
+                        <w:t>L</w:t>
+                      </w:r>
+                      <w:r>
+                        <w:rPr>
+                          <w:rFonts w:ascii="Consolas" w:hAnsi="Consolas"/>
+                          <w:color w:val="000000" w:themeColor="text1"/>
+                          <w:sz w:val="20"/>
+                        </w:rPr>
+                        <w:t>’</w:t>
+                      </w:r>
+                      <w:r>
+                        <w:rPr>
+                          <w:rFonts w:ascii="Consolas" w:hAnsi="Consolas"/>
+                          <w:color w:val="000000" w:themeColor="text1"/>
+                          <w:sz w:val="20"/>
+                        </w:rPr>
+                        <w:t>,</w:t>
+                      </w:r>
+                      <w:r>
+                        <w:rPr>
+                          <w:rFonts w:ascii="Consolas" w:hAnsi="Consolas"/>
+                          <w:color w:val="000000" w:themeColor="text1"/>
+                          <w:sz w:val="20"/>
+                        </w:rPr>
+                        <w:t xml:space="preserve"> ‘</w:t>
+                      </w:r>
+                      <w:r>
+                        <w:rPr>
+                          <w:rFonts w:ascii="Consolas" w:hAnsi="Consolas"/>
+                          <w:color w:val="000000" w:themeColor="text1"/>
+                          <w:sz w:val="20"/>
+                        </w:rPr>
+                        <w:t>M</w:t>
+                      </w:r>
+                      <w:r>
+                        <w:rPr>
+                          <w:rFonts w:ascii="Consolas" w:hAnsi="Consolas"/>
+                          <w:color w:val="000000" w:themeColor="text1"/>
+                          <w:sz w:val="20"/>
+                        </w:rPr>
+                        <w:t>’</w:t>
+                      </w:r>
+                      <w:r>
+                        <w:rPr>
+                          <w:rFonts w:ascii="Consolas" w:hAnsi="Consolas"/>
+                          <w:color w:val="000000" w:themeColor="text1"/>
+                          <w:sz w:val="20"/>
+                        </w:rPr>
+                        <w:t>,</w:t>
+                      </w:r>
+                      <w:r>
+                        <w:rPr>
+                          <w:rFonts w:ascii="Consolas" w:hAnsi="Consolas"/>
+                          <w:color w:val="000000" w:themeColor="text1"/>
+                          <w:sz w:val="20"/>
+                        </w:rPr>
+                        <w:t xml:space="preserve"> ‘</w:t>
+                      </w:r>
+                      <w:r>
+                        <w:rPr>
+                          <w:rFonts w:ascii="Consolas" w:hAnsi="Consolas"/>
+                          <w:color w:val="000000" w:themeColor="text1"/>
+                          <w:sz w:val="20"/>
+                        </w:rPr>
+                        <w:t>N</w:t>
+                      </w:r>
+                      <w:r>
+                        <w:rPr>
+                          <w:rFonts w:ascii="Consolas" w:hAnsi="Consolas"/>
+                          <w:color w:val="000000" w:themeColor="text1"/>
+                          <w:sz w:val="20"/>
+                        </w:rPr>
+                        <w:t>’</w:t>
+                      </w:r>
+                      <w:r>
+                        <w:rPr>
+                          <w:rFonts w:ascii="Consolas" w:hAnsi="Consolas"/>
+                          <w:color w:val="000000" w:themeColor="text1"/>
+                          <w:sz w:val="20"/>
+                        </w:rPr>
+                        <w:t>,</w:t>
+                      </w:r>
+                      <w:r>
+                        <w:rPr>
+                          <w:rFonts w:ascii="Consolas" w:hAnsi="Consolas"/>
+                          <w:color w:val="000000" w:themeColor="text1"/>
+                          <w:sz w:val="20"/>
+                        </w:rPr>
+                        <w:t xml:space="preserve"> ‘</w:t>
+                      </w:r>
+                      <w:r>
+                        <w:rPr>
+                          <w:rFonts w:ascii="Consolas" w:hAnsi="Consolas"/>
+                          <w:color w:val="000000" w:themeColor="text1"/>
+                          <w:sz w:val="20"/>
+                        </w:rPr>
+                        <w:t>O</w:t>
+                      </w:r>
+                      <w:r>
+                        <w:rPr>
+                          <w:rFonts w:ascii="Consolas" w:hAnsi="Consolas"/>
+                          <w:color w:val="000000" w:themeColor="text1"/>
+                          <w:sz w:val="20"/>
+                        </w:rPr>
+                        <w:t>’</w:t>
+                      </w:r>
+                      <w:r>
+                        <w:rPr>
+                          <w:rFonts w:ascii="Consolas" w:hAnsi="Consolas"/>
+                          <w:color w:val="000000" w:themeColor="text1"/>
+                          <w:sz w:val="20"/>
+                        </w:rPr>
+                        <w:t>,</w:t>
+                      </w:r>
+                      <w:r>
+                        <w:rPr>
+                          <w:rFonts w:ascii="Consolas" w:hAnsi="Consolas"/>
+                          <w:color w:val="000000" w:themeColor="text1"/>
+                          <w:sz w:val="20"/>
+                        </w:rPr>
+                        <w:t xml:space="preserve"> ‘</w:t>
+                      </w:r>
+                      <w:r>
+                        <w:rPr>
+                          <w:rFonts w:ascii="Consolas" w:hAnsi="Consolas"/>
+                          <w:color w:val="000000" w:themeColor="text1"/>
+                          <w:sz w:val="20"/>
+                        </w:rPr>
+                        <w:t>P</w:t>
+                      </w:r>
+                      <w:r>
+                        <w:rPr>
+                          <w:rFonts w:ascii="Consolas" w:hAnsi="Consolas"/>
+                          <w:color w:val="000000" w:themeColor="text1"/>
+                          <w:sz w:val="20"/>
+                        </w:rPr>
+                        <w:t>’</w:t>
+                      </w:r>
+                      <w:r>
+                        <w:rPr>
+                          <w:rFonts w:ascii="Consolas" w:hAnsi="Consolas"/>
+                          <w:color w:val="000000" w:themeColor="text1"/>
+                          <w:sz w:val="20"/>
+                        </w:rPr>
+                        <w:t>,</w:t>
+                      </w:r>
+                      <w:r>
+                        <w:rPr>
+                          <w:rFonts w:ascii="Consolas" w:hAnsi="Consolas"/>
+                          <w:color w:val="000000" w:themeColor="text1"/>
+                          <w:sz w:val="20"/>
+                        </w:rPr>
+                        <w:t xml:space="preserve"> ‘</w:t>
+                      </w:r>
+                      <w:r>
+                        <w:rPr>
+                          <w:rFonts w:ascii="Consolas" w:hAnsi="Consolas"/>
+                          <w:color w:val="000000" w:themeColor="text1"/>
+                          <w:sz w:val="20"/>
+                        </w:rPr>
+                        <w:t>Q</w:t>
+                      </w:r>
+                      <w:r>
+                        <w:rPr>
+                          <w:rFonts w:ascii="Consolas" w:hAnsi="Consolas"/>
+                          <w:color w:val="000000" w:themeColor="text1"/>
+                          <w:sz w:val="20"/>
+                        </w:rPr>
+                        <w:t>’</w:t>
+                      </w:r>
+                      <w:r>
+                        <w:rPr>
+                          <w:rFonts w:ascii="Consolas" w:hAnsi="Consolas"/>
+                          <w:color w:val="000000" w:themeColor="text1"/>
+                          <w:sz w:val="20"/>
+                        </w:rPr>
+                        <w:t>,</w:t>
+                      </w:r>
+                      <w:r>
+                        <w:rPr>
+                          <w:rFonts w:ascii="Consolas" w:hAnsi="Consolas"/>
+                          <w:color w:val="000000" w:themeColor="text1"/>
+                          <w:sz w:val="20"/>
+                        </w:rPr>
+                        <w:t xml:space="preserve"> ‘</w:t>
+                      </w:r>
+                      <w:r>
+                        <w:rPr>
+                          <w:rFonts w:ascii="Consolas" w:hAnsi="Consolas"/>
+                          <w:color w:val="000000" w:themeColor="text1"/>
+                          <w:sz w:val="20"/>
+                        </w:rPr>
+                        <w:t>R</w:t>
+                      </w:r>
+                      <w:r>
+                        <w:rPr>
+                          <w:rFonts w:ascii="Consolas" w:hAnsi="Consolas"/>
+                          <w:color w:val="000000" w:themeColor="text1"/>
+                          <w:sz w:val="20"/>
+                        </w:rPr>
+                        <w:t>’</w:t>
+                      </w:r>
+                      <w:r>
+                        <w:rPr>
+                          <w:rFonts w:ascii="Consolas" w:hAnsi="Consolas"/>
+                          <w:color w:val="000000" w:themeColor="text1"/>
+                          <w:sz w:val="20"/>
+                        </w:rPr>
+                        <w:t>,</w:t>
+                      </w:r>
+                      <w:r>
+                        <w:rPr>
+                          <w:rFonts w:ascii="Consolas" w:hAnsi="Consolas"/>
+                          <w:color w:val="000000" w:themeColor="text1"/>
+                          <w:sz w:val="20"/>
+                        </w:rPr>
+                        <w:t xml:space="preserve"> ‘</w:t>
+                      </w:r>
+                      <w:r>
+                        <w:rPr>
+                          <w:rFonts w:ascii="Consolas" w:hAnsi="Consolas"/>
+                          <w:color w:val="000000" w:themeColor="text1"/>
+                          <w:sz w:val="20"/>
+                        </w:rPr>
+                        <w:t>S</w:t>
+                      </w:r>
+                      <w:r>
+                        <w:rPr>
+                          <w:rFonts w:ascii="Consolas" w:hAnsi="Consolas"/>
+                          <w:color w:val="000000" w:themeColor="text1"/>
+                          <w:sz w:val="20"/>
+                        </w:rPr>
+                        <w:t>’</w:t>
+                      </w:r>
+                      <w:r>
+                        <w:rPr>
+                          <w:rFonts w:ascii="Consolas" w:hAnsi="Consolas"/>
+                          <w:color w:val="000000" w:themeColor="text1"/>
+                          <w:sz w:val="20"/>
+                        </w:rPr>
+                        <w:t>,</w:t>
+                      </w:r>
+                      <w:r>
+                        <w:rPr>
+                          <w:rFonts w:ascii="Consolas" w:hAnsi="Consolas"/>
+                          <w:color w:val="000000" w:themeColor="text1"/>
+                          <w:sz w:val="20"/>
+                        </w:rPr>
+                        <w:t xml:space="preserve"> ‘</w:t>
+                      </w:r>
+                      <w:r>
+                        <w:rPr>
+                          <w:rFonts w:ascii="Consolas" w:hAnsi="Consolas"/>
+                          <w:color w:val="000000" w:themeColor="text1"/>
+                          <w:sz w:val="20"/>
+                        </w:rPr>
+                        <w:t>T</w:t>
+                      </w:r>
+                      <w:r>
+                        <w:rPr>
+                          <w:rFonts w:ascii="Consolas" w:hAnsi="Consolas"/>
+                          <w:color w:val="000000" w:themeColor="text1"/>
+                          <w:sz w:val="20"/>
+                        </w:rPr>
+                        <w:t>’</w:t>
+                      </w:r>
+                      <w:r>
+                        <w:rPr>
+                          <w:rFonts w:ascii="Consolas" w:hAnsi="Consolas"/>
+                          <w:color w:val="000000" w:themeColor="text1"/>
+                          <w:sz w:val="20"/>
+                        </w:rPr>
+                        <w:t>,</w:t>
+                      </w:r>
+                      <w:r>
+                        <w:rPr>
+                          <w:rFonts w:ascii="Consolas" w:hAnsi="Consolas"/>
+                          <w:color w:val="000000" w:themeColor="text1"/>
+                          <w:sz w:val="20"/>
+                        </w:rPr>
+                        <w:t xml:space="preserve"> ‘</w:t>
+                      </w:r>
+                      <w:r>
+                        <w:rPr>
+                          <w:rFonts w:ascii="Consolas" w:hAnsi="Consolas"/>
+                          <w:color w:val="000000" w:themeColor="text1"/>
+                          <w:sz w:val="20"/>
+                        </w:rPr>
+                        <w:t>U</w:t>
+                      </w:r>
+                      <w:r>
+                        <w:rPr>
+                          <w:rFonts w:ascii="Consolas" w:hAnsi="Consolas"/>
+                          <w:color w:val="000000" w:themeColor="text1"/>
+                          <w:sz w:val="20"/>
+                        </w:rPr>
+                        <w:t xml:space="preserve">’ </w:t>
+                      </w:r>
+                      <w:r>
+                        <w:rPr>
+                          <w:rFonts w:ascii="Consolas" w:hAnsi="Consolas"/>
+                          <w:color w:val="000000" w:themeColor="text1"/>
+                          <w:sz w:val="20"/>
+                        </w:rPr>
+                        <w:t>,</w:t>
+                      </w:r>
+                      <w:r>
+                        <w:rPr>
+                          <w:rFonts w:ascii="Consolas" w:hAnsi="Consolas"/>
+                          <w:color w:val="000000" w:themeColor="text1"/>
+                          <w:sz w:val="20"/>
+                        </w:rPr>
+                        <w:t xml:space="preserve"> ‘V’</w:t>
+                      </w:r>
+                      <w:r>
+                        <w:rPr>
+                          <w:rFonts w:ascii="Consolas" w:hAnsi="Consolas"/>
+                          <w:color w:val="000000" w:themeColor="text1"/>
+                          <w:sz w:val="20"/>
+                        </w:rPr>
+                        <w:t>,</w:t>
+                      </w:r>
+                      <w:r>
+                        <w:rPr>
+                          <w:rFonts w:ascii="Consolas" w:hAnsi="Consolas"/>
+                          <w:color w:val="000000" w:themeColor="text1"/>
+                          <w:sz w:val="20"/>
+                        </w:rPr>
+                        <w:t xml:space="preserve"> ‘</w:t>
+                      </w:r>
+                      <w:r>
+                        <w:rPr>
+                          <w:rFonts w:ascii="Consolas" w:hAnsi="Consolas"/>
+                          <w:color w:val="000000" w:themeColor="text1"/>
+                          <w:sz w:val="20"/>
+                        </w:rPr>
+                        <w:t>W</w:t>
+                      </w:r>
+                      <w:r>
+                        <w:rPr>
+                          <w:rFonts w:ascii="Consolas" w:hAnsi="Consolas"/>
+                          <w:color w:val="000000" w:themeColor="text1"/>
+                          <w:sz w:val="20"/>
+                        </w:rPr>
+                        <w:t>’</w:t>
+                      </w:r>
+                      <w:r>
+                        <w:rPr>
+                          <w:rFonts w:ascii="Consolas" w:hAnsi="Consolas"/>
+                          <w:color w:val="000000" w:themeColor="text1"/>
+                          <w:sz w:val="20"/>
+                        </w:rPr>
+                        <w:t>,</w:t>
+                      </w:r>
+                      <w:r>
+                        <w:rPr>
+                          <w:rFonts w:ascii="Consolas" w:hAnsi="Consolas"/>
+                          <w:color w:val="000000" w:themeColor="text1"/>
+                          <w:sz w:val="20"/>
+                        </w:rPr>
+                        <w:t xml:space="preserve"> ‘</w:t>
+                      </w:r>
+                      <w:r>
+                        <w:rPr>
+                          <w:rFonts w:ascii="Consolas" w:hAnsi="Consolas"/>
+                          <w:color w:val="000000" w:themeColor="text1"/>
+                          <w:sz w:val="20"/>
+                        </w:rPr>
+                        <w:t>X</w:t>
+                      </w:r>
+                      <w:r>
+                        <w:rPr>
+                          <w:rFonts w:ascii="Consolas" w:hAnsi="Consolas"/>
+                          <w:color w:val="000000" w:themeColor="text1"/>
+                          <w:sz w:val="20"/>
+                        </w:rPr>
+                        <w:t>’</w:t>
+                      </w:r>
+                      <w:r>
+                        <w:rPr>
+                          <w:rFonts w:ascii="Consolas" w:hAnsi="Consolas"/>
+                          <w:color w:val="000000" w:themeColor="text1"/>
+                          <w:sz w:val="20"/>
+                        </w:rPr>
+                        <w:t>,</w:t>
+                      </w:r>
+                      <w:r>
+                        <w:rPr>
+                          <w:rFonts w:ascii="Consolas" w:hAnsi="Consolas"/>
+                          <w:color w:val="000000" w:themeColor="text1"/>
+                          <w:sz w:val="20"/>
+                        </w:rPr>
+                        <w:t xml:space="preserve"> ‘</w:t>
+                      </w:r>
+                      <w:r>
+                        <w:rPr>
+                          <w:rFonts w:ascii="Consolas" w:hAnsi="Consolas"/>
+                          <w:color w:val="000000" w:themeColor="text1"/>
+                          <w:sz w:val="20"/>
+                        </w:rPr>
+                        <w:t>Y</w:t>
+                      </w:r>
+                      <w:r>
+                        <w:rPr>
+                          <w:rFonts w:ascii="Consolas" w:hAnsi="Consolas"/>
+                          <w:color w:val="000000" w:themeColor="text1"/>
+                          <w:sz w:val="20"/>
+                        </w:rPr>
+                        <w:t>’</w:t>
+                      </w:r>
+                      <w:r>
+                        <w:rPr>
+                          <w:rFonts w:ascii="Consolas" w:hAnsi="Consolas"/>
+                          <w:color w:val="000000" w:themeColor="text1"/>
+                          <w:sz w:val="20"/>
+                        </w:rPr>
+                        <w:t>,</w:t>
+                      </w:r>
+                      <w:r>
+                        <w:rPr>
+                          <w:rFonts w:ascii="Consolas" w:hAnsi="Consolas"/>
+                          <w:color w:val="000000" w:themeColor="text1"/>
+                          <w:sz w:val="20"/>
+                        </w:rPr>
+                        <w:t xml:space="preserve"> ‘</w:t>
+                      </w:r>
+                      <w:r>
+                        <w:rPr>
+                          <w:rFonts w:ascii="Consolas" w:hAnsi="Consolas"/>
+                          <w:color w:val="000000" w:themeColor="text1"/>
+                          <w:sz w:val="20"/>
+                        </w:rPr>
+                        <w:t>Z</w:t>
+                      </w:r>
+                      <w:r>
+                        <w:rPr>
+                          <w:rFonts w:ascii="Consolas" w:hAnsi="Consolas"/>
+                          <w:color w:val="000000" w:themeColor="text1"/>
+                          <w:sz w:val="20"/>
+                        </w:rPr>
+                        <w:t>’</w:t>
+                      </w:r>
+                      <w:r>
+                        <w:rPr>
+                          <w:rFonts w:ascii="Consolas" w:hAnsi="Consolas"/>
+                          <w:color w:val="000000" w:themeColor="text1"/>
+                          <w:sz w:val="20"/>
+                        </w:rPr>
+                        <w:t>,</w:t>
+                      </w:r>
+                      <w:r>
+                        <w:rPr>
+                          <w:rFonts w:ascii="Consolas" w:hAnsi="Consolas"/>
+                          <w:color w:val="000000" w:themeColor="text1"/>
+                          <w:sz w:val="20"/>
+                        </w:rPr>
+                        <w:t xml:space="preserve"> ‘</w:t>
+                      </w:r>
+                      <w:r>
+                        <w:rPr>
+                          <w:rFonts w:ascii="Consolas" w:hAnsi="Consolas"/>
+                          <w:color w:val="000000" w:themeColor="text1"/>
+                          <w:sz w:val="20"/>
+                        </w:rPr>
+                        <w:t>A</w:t>
+                      </w:r>
+                      <w:r>
+                        <w:rPr>
+                          <w:rFonts w:ascii="Consolas" w:hAnsi="Consolas"/>
+                          <w:color w:val="000000" w:themeColor="text1"/>
+                          <w:sz w:val="20"/>
+                        </w:rPr>
+                        <w:t>’</w:t>
+                      </w:r>
+                      <w:r>
+                        <w:rPr>
+                          <w:rFonts w:ascii="Consolas" w:hAnsi="Consolas"/>
+                          <w:color w:val="000000" w:themeColor="text1"/>
+                          <w:sz w:val="20"/>
+                        </w:rPr>
+                        <w:t>,</w:t>
+                      </w:r>
+                      <w:r>
+                        <w:rPr>
+                          <w:rFonts w:ascii="Consolas" w:hAnsi="Consolas"/>
+                          <w:color w:val="000000" w:themeColor="text1"/>
+                          <w:sz w:val="20"/>
+                        </w:rPr>
+                        <w:t xml:space="preserve"> ‘</w:t>
+                      </w:r>
+                      <w:r>
+                        <w:rPr>
+                          <w:rFonts w:ascii="Consolas" w:hAnsi="Consolas"/>
+                          <w:color w:val="000000" w:themeColor="text1"/>
+                          <w:sz w:val="20"/>
+                        </w:rPr>
+                        <w:t>B</w:t>
+                      </w:r>
+                      <w:r>
+                        <w:rPr>
+                          <w:rFonts w:ascii="Consolas" w:hAnsi="Consolas"/>
+                          <w:color w:val="000000" w:themeColor="text1"/>
+                          <w:sz w:val="20"/>
+                        </w:rPr>
+                        <w:t>’</w:t>
+                      </w:r>
+                      <w:r>
+                        <w:rPr>
+                          <w:rFonts w:ascii="Consolas" w:hAnsi="Consolas"/>
+                          <w:color w:val="000000" w:themeColor="text1"/>
+                          <w:sz w:val="20"/>
+                        </w:rPr>
+                        <w:t>,</w:t>
+                      </w:r>
+                      <w:r>
+                        <w:rPr>
+                          <w:rFonts w:ascii="Consolas" w:hAnsi="Consolas"/>
+                          <w:color w:val="000000" w:themeColor="text1"/>
+                          <w:sz w:val="20"/>
+                        </w:rPr>
+                        <w:t xml:space="preserve"> ‘</w:t>
+                      </w:r>
+                      <w:r>
+                        <w:rPr>
+                          <w:rFonts w:ascii="Consolas" w:hAnsi="Consolas"/>
+                          <w:color w:val="000000" w:themeColor="text1"/>
+                          <w:sz w:val="20"/>
+                        </w:rPr>
+                        <w:t>C</w:t>
+                      </w:r>
+                      <w:r>
+                        <w:rPr>
+                          <w:rFonts w:ascii="Consolas" w:hAnsi="Consolas"/>
+                          <w:color w:val="000000" w:themeColor="text1"/>
+                          <w:sz w:val="20"/>
+                        </w:rPr>
+                        <w:t>’</w:t>
+                      </w:r>
+                      <w:r>
+                        <w:rPr>
+                          <w:rFonts w:ascii="Consolas" w:hAnsi="Consolas"/>
+                          <w:color w:val="000000" w:themeColor="text1"/>
+                          <w:sz w:val="20"/>
+                        </w:rPr>
+                        <w:t>,</w:t>
+                      </w:r>
+                      <w:r>
+                        <w:rPr>
+                          <w:rFonts w:ascii="Consolas" w:hAnsi="Consolas"/>
+                          <w:color w:val="000000" w:themeColor="text1"/>
+                          <w:sz w:val="20"/>
+                        </w:rPr>
+                        <w:t xml:space="preserve"> ‘</w:t>
+                      </w:r>
+                      <w:r>
+                        <w:rPr>
+                          <w:rFonts w:ascii="Consolas" w:hAnsi="Consolas"/>
+                          <w:color w:val="000000" w:themeColor="text1"/>
+                          <w:sz w:val="20"/>
+                        </w:rPr>
+                        <w:t>D</w:t>
+                      </w:r>
+                      <w:r>
+                        <w:rPr>
+                          <w:rFonts w:ascii="Consolas" w:hAnsi="Consolas"/>
+                          <w:color w:val="000000" w:themeColor="text1"/>
+                          <w:sz w:val="20"/>
+                        </w:rPr>
+                        <w:t>’</w:t>
+                      </w:r>
+                      <w:r>
+                        <w:rPr>
+                          <w:rFonts w:ascii="Consolas" w:hAnsi="Consolas"/>
+                          <w:color w:val="000000" w:themeColor="text1"/>
+                          <w:sz w:val="20"/>
+                        </w:rPr>
+                        <w:t>,</w:t>
+                      </w:r>
+                      <w:r>
+                        <w:rPr>
+                          <w:rFonts w:ascii="Consolas" w:hAnsi="Consolas"/>
+                          <w:color w:val="000000" w:themeColor="text1"/>
+                          <w:sz w:val="20"/>
+                        </w:rPr>
+                        <w:t xml:space="preserve"> ‘</w:t>
+                      </w:r>
+                      <w:r>
+                        <w:rPr>
+                          <w:rFonts w:ascii="Consolas" w:hAnsi="Consolas"/>
+                          <w:color w:val="000000" w:themeColor="text1"/>
+                          <w:sz w:val="20"/>
+                        </w:rPr>
+                        <w:t>E</w:t>
+                      </w:r>
+                      <w:r>
+                        <w:rPr>
+                          <w:rFonts w:ascii="Consolas" w:hAnsi="Consolas"/>
+                          <w:color w:val="000000" w:themeColor="text1"/>
+                          <w:sz w:val="20"/>
+                        </w:rPr>
+                        <w:t>’</w:t>
+                      </w:r>
+                      <w:r>
+                        <w:rPr>
+                          <w:rFonts w:ascii="Consolas" w:hAnsi="Consolas"/>
+                          <w:color w:val="000000" w:themeColor="text1"/>
+                          <w:sz w:val="20"/>
+                        </w:rPr>
+                        <w:t>,</w:t>
+                      </w:r>
+                      <w:r>
+                        <w:rPr>
+                          <w:rFonts w:ascii="Consolas" w:hAnsi="Consolas"/>
+                          <w:color w:val="000000" w:themeColor="text1"/>
+                          <w:sz w:val="20"/>
+                        </w:rPr>
+                        <w:t xml:space="preserve"> ‘</w:t>
+                      </w:r>
+                      <w:r>
+                        <w:rPr>
+                          <w:rFonts w:ascii="Consolas" w:hAnsi="Consolas"/>
+                          <w:color w:val="000000" w:themeColor="text1"/>
+                          <w:sz w:val="20"/>
+                        </w:rPr>
+                        <w:t>F</w:t>
+                      </w:r>
+                      <w:r>
+                        <w:rPr>
+                          <w:rFonts w:ascii="Consolas" w:hAnsi="Consolas"/>
+                          <w:color w:val="000000" w:themeColor="text1"/>
+                          <w:sz w:val="20"/>
+                        </w:rPr>
+                        <w:t>’</w:t>
+                      </w:r>
+                      <w:r>
+                        <w:rPr>
+                          <w:rFonts w:ascii="Consolas" w:hAnsi="Consolas"/>
+                          <w:color w:val="000000" w:themeColor="text1"/>
+                          <w:sz w:val="20"/>
+                        </w:rPr>
+                        <w:t>,</w:t>
+                      </w:r>
+                      <w:r>
+                        <w:rPr>
+                          <w:rFonts w:ascii="Consolas" w:hAnsi="Consolas"/>
+                          <w:color w:val="000000" w:themeColor="text1"/>
+                          <w:sz w:val="20"/>
+                        </w:rPr>
+                        <w:t xml:space="preserve"> ‘</w:t>
+                      </w:r>
+                      <w:r>
+                        <w:rPr>
+                          <w:rFonts w:ascii="Consolas" w:hAnsi="Consolas"/>
+                          <w:color w:val="000000" w:themeColor="text1"/>
+                          <w:sz w:val="20"/>
+                        </w:rPr>
+                        <w:t>G</w:t>
+                      </w:r>
+                      <w:r>
+                        <w:rPr>
+                          <w:rFonts w:ascii="Consolas" w:hAnsi="Consolas"/>
+                          <w:color w:val="000000" w:themeColor="text1"/>
+                          <w:sz w:val="20"/>
+                        </w:rPr>
+                        <w:t>’</w:t>
+                      </w:r>
+                      <w:r>
+                        <w:rPr>
+                          <w:rFonts w:ascii="Consolas" w:hAnsi="Consolas"/>
+                          <w:color w:val="000000" w:themeColor="text1"/>
+                          <w:sz w:val="20"/>
+                        </w:rPr>
+                        <w:t>]</w:t>
                       </w:r>
                     </w:p>
                   </w:txbxContent>
@@ -941,6 +2561,680 @@
         <w:t>Sample output:</w:t>
       </w:r>
     </w:p>
+    <w:p>
+      <w:pPr>
+        <w:pStyle w:val="ProblemStyle"/>
+        <w:rPr>
+          <w:sz w:val="24"/>
+        </w:rPr>
+      </w:pPr>
+    </w:p>
+    <w:p>
+      <w:pPr>
+        <w:rPr>
+          <w:rFonts w:ascii="DejaVu Sans Condensed" w:hAnsi="DejaVu Sans Condensed"/>
+          <w:sz w:val="24"/>
+        </w:rPr>
+      </w:pPr>
+      <w:r>
+        <w:rPr>
+          <w:sz w:val="24"/>
+        </w:rPr>
+        <w:br w:type="page"/>
+      </w:r>
+    </w:p>
+    <w:p>
+      <w:pPr>
+        <w:pStyle w:val="ProblemStyle"/>
+        <w:jc w:val="center"/>
+        <w:rPr>
+          <w:sz w:val="24"/>
+        </w:rPr>
+      </w:pPr>
+    </w:p>
+    <w:p>
+      <w:pPr>
+        <w:pStyle w:val="ProblemStyle"/>
+        <w:jc w:val="center"/>
+        <w:rPr>
+          <w:sz w:val="24"/>
+        </w:rPr>
+      </w:pPr>
+    </w:p>
+    <w:p>
+      <w:pPr>
+        <w:pStyle w:val="ProblemStyle"/>
+        <w:jc w:val="center"/>
+        <w:rPr>
+          <w:sz w:val="24"/>
+        </w:rPr>
+      </w:pPr>
+    </w:p>
+    <w:p>
+      <w:pPr>
+        <w:pStyle w:val="ProblemStyle"/>
+        <w:jc w:val="center"/>
+        <w:rPr>
+          <w:sz w:val="24"/>
+        </w:rPr>
+      </w:pPr>
+    </w:p>
+    <w:p>
+      <w:pPr>
+        <w:pStyle w:val="ProblemStyle"/>
+        <w:jc w:val="center"/>
+        <w:rPr>
+          <w:sz w:val="24"/>
+        </w:rPr>
+      </w:pPr>
+    </w:p>
+    <w:p>
+      <w:pPr>
+        <w:pStyle w:val="ProblemStyle"/>
+        <w:jc w:val="center"/>
+        <w:rPr>
+          <w:sz w:val="24"/>
+        </w:rPr>
+      </w:pPr>
+    </w:p>
+    <w:p>
+      <w:pPr>
+        <w:pStyle w:val="ProblemStyle"/>
+        <w:jc w:val="center"/>
+        <w:rPr>
+          <w:sz w:val="24"/>
+        </w:rPr>
+      </w:pPr>
+    </w:p>
+    <w:p>
+      <w:pPr>
+        <w:pStyle w:val="ProblemStyle"/>
+        <w:jc w:val="center"/>
+        <w:rPr>
+          <w:sz w:val="24"/>
+        </w:rPr>
+      </w:pPr>
+    </w:p>
+    <w:p>
+      <w:pPr>
+        <w:pStyle w:val="ProblemStyle"/>
+        <w:jc w:val="center"/>
+        <w:rPr>
+          <w:sz w:val="24"/>
+        </w:rPr>
+      </w:pPr>
+    </w:p>
+    <w:p>
+      <w:pPr>
+        <w:pStyle w:val="ProblemStyle"/>
+        <w:jc w:val="center"/>
+        <w:rPr>
+          <w:sz w:val="24"/>
+        </w:rPr>
+      </w:pPr>
+    </w:p>
+    <w:p>
+      <w:pPr>
+        <w:pStyle w:val="ProblemStyle"/>
+        <w:jc w:val="center"/>
+        <w:rPr>
+          <w:sz w:val="24"/>
+        </w:rPr>
+      </w:pPr>
+    </w:p>
+    <w:p>
+      <w:pPr>
+        <w:pStyle w:val="ProblemStyle"/>
+        <w:jc w:val="center"/>
+        <w:rPr>
+          <w:sz w:val="24"/>
+        </w:rPr>
+      </w:pPr>
+    </w:p>
+    <w:p>
+      <w:pPr>
+        <w:pStyle w:val="ProblemStyle"/>
+        <w:jc w:val="center"/>
+        <w:rPr>
+          <w:sz w:val="24"/>
+        </w:rPr>
+      </w:pPr>
+    </w:p>
+    <w:p>
+      <w:pPr>
+        <w:pStyle w:val="ProblemStyle"/>
+        <w:jc w:val="center"/>
+        <w:rPr>
+          <w:sz w:val="24"/>
+        </w:rPr>
+      </w:pPr>
+      <w:r>
+        <w:rPr>
+          <w:sz w:val="24"/>
+        </w:rPr>
+        <w:t>-THIS PAGE IS INTENTIONALLY LEFT BLANK-</w:t>
+      </w:r>
+    </w:p>
+    <w:p>
+      <w:pPr>
+        <w:rPr>
+          <w:rFonts w:ascii="DejaVu Sans Condensed" w:hAnsi="DejaVu Sans Condensed"/>
+          <w:sz w:val="24"/>
+        </w:rPr>
+      </w:pPr>
+      <w:r>
+        <w:rPr>
+          <w:sz w:val="24"/>
+        </w:rPr>
+        <w:br w:type="page"/>
+      </w:r>
+    </w:p>
+    <w:p>
+      <w:pPr>
+        <w:pStyle w:val="ProblemStyle"/>
+        <w:jc w:val="center"/>
+        <w:rPr>
+          <w:sz w:val="24"/>
+        </w:rPr>
+      </w:pPr>
+      <w:r>
+        <w:rPr>
+          <w:noProof/>
+        </w:rPr>
+        <mc:AlternateContent>
+          <mc:Choice Requires="wps">
+            <w:drawing>
+              <wp:anchor distT="0" distB="0" distL="114300" distR="114300" simplePos="0" relativeHeight="251668480" behindDoc="0" locked="0" layoutInCell="1" allowOverlap="1" wp14:anchorId="5760AC89" wp14:editId="5E556C86">
+                <wp:simplePos x="0" y="0"/>
+                <wp:positionH relativeFrom="margin">
+                  <wp:align>left</wp:align>
+                </wp:positionH>
+                <wp:positionV relativeFrom="paragraph">
+                  <wp:posOffset>6985</wp:posOffset>
+                </wp:positionV>
+                <wp:extent cx="5953125" cy="285750"/>
+                <wp:effectExtent l="0" t="0" r="28575" b="19050"/>
+                <wp:wrapNone/>
+                <wp:docPr id="2" name="Rectangle 2"/>
+                <wp:cNvGraphicFramePr/>
+                <a:graphic xmlns:a="http://schemas.openxmlformats.org/drawingml/2006/main">
+                  <a:graphicData uri="http://schemas.microsoft.com/office/word/2010/wordprocessingShape">
+                    <wps:wsp>
+                      <wps:cNvSpPr/>
+                      <wps:spPr>
+                        <a:xfrm>
+                          <a:off x="0" y="0"/>
+                          <a:ext cx="5953125" cy="285750"/>
+                        </a:xfrm>
+                        <a:prstGeom prst="rect">
+                          <a:avLst/>
+                        </a:prstGeom>
+                        <a:solidFill>
+                          <a:srgbClr val="7030A0"/>
+                        </a:solidFill>
+                        <a:ln w="12700" cap="flat" cmpd="sng" algn="ctr">
+                          <a:solidFill>
+                            <a:srgbClr val="7030A0"/>
+                          </a:solidFill>
+                          <a:prstDash val="solid"/>
+                          <a:miter lim="800000"/>
+                        </a:ln>
+                        <a:effectLst/>
+                      </wps:spPr>
+                      <wps:txbx>
+                        <w:txbxContent>
+                          <w:p>
+                            <w:pPr>
+                              <w:pStyle w:val="ProblemStyle"/>
+                              <w:rPr>
+                                <w:b/>
+                                <w:color w:val="FFFFFF" w:themeColor="background1"/>
+                              </w:rPr>
+                            </w:pPr>
+                            <w:r>
+                              <w:rPr>
+                                <w:b/>
+                                <w:color w:val="FFFFFF" w:themeColor="background1"/>
+                              </w:rPr>
+                              <w:t>Answer Code</w:t>
+                            </w:r>
+                          </w:p>
+                          <w:p/>
+                        </w:txbxContent>
+                      </wps:txbx>
+                      <wps:bodyPr rot="0" spcFirstLastPara="0" vertOverflow="overflow" horzOverflow="overflow" vert="horz" wrap="square" lIns="91440" tIns="45720" rIns="91440" bIns="45720" numCol="1" spcCol="0" rtlCol="0" fromWordArt="0" anchor="ctr" anchorCtr="0" forceAA="0" compatLnSpc="1">
+                        <a:prstTxWarp prst="textNoShape">
+                          <a:avLst/>
+                        </a:prstTxWarp>
+                        <a:noAutofit/>
+                      </wps:bodyPr>
+                    </wps:wsp>
+                  </a:graphicData>
+                </a:graphic>
+              </wp:anchor>
+            </w:drawing>
+          </mc:Choice>
+          <mc:Fallback>
+            <w:pict>
+              <v:rect w14:anchorId="5760AC89" id="Rectangle 2" o:spid="_x0000_s1031" style="position:absolute;left:0;text-align:left;margin-left:0;margin-top:.55pt;width:468.75pt;height:22.5pt;z-index:251668480;visibility:visible;mso-wrap-style:square;mso-wrap-distance-left:9pt;mso-wrap-distance-top:0;mso-wrap-distance-right:9pt;mso-wrap-distance-bottom:0;mso-position-horizontal:left;mso-position-horizontal-relative:margin;mso-position-vertical:absolute;mso-position-vertical-relative:text;v-text-anchor:middle" o:gfxdata="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" fillcolor="#7030a0" strokecolor="#7030a0" strokeweight="1pt">
+                <v:textbox>
+                  <w:txbxContent>
+                    <w:p>
+                      <w:pPr>
+                        <w:pStyle w:val="ProblemStyle"/>
+                        <w:rPr>
+                          <w:b/>
+                          <w:color w:val="FFFFFF" w:themeColor="background1"/>
+                        </w:rPr>
+                      </w:pPr>
+                      <w:r>
+                        <w:rPr>
+                          <w:b/>
+                          <w:color w:val="FFFFFF" w:themeColor="background1"/>
+                        </w:rPr>
+                        <w:t>Answer Code</w:t>
+                      </w:r>
+                    </w:p>
+                    <w:p/>
+                  </w:txbxContent>
+                </v:textbox>
+                <w10:wrap anchorx="margin"/>
+              </v:rect>
+            </w:pict>
+          </mc:Fallback>
+        </mc:AlternateContent>
+      </w:r>
+    </w:p>
+    <w:p>
+      <w:pPr>
+        <w:pStyle w:val="ProblemStyle"/>
+        <w:jc w:val="center"/>
+        <w:rPr>
+          <w:sz w:val="24"/>
+        </w:rPr>
+      </w:pPr>
+    </w:p>
+    <w:p>
+      <w:pPr>
+        <w:pStyle w:val="Code"/>
+        <w:numPr>
+          <w:ilvl w:val="0"/>
+          <w:numId w:val="0"/>
+        </w:numPr>
+      </w:pPr>
+      <w:r>
+        <w:t>alpha=["A","B","C","D","E","F","G","H","I","J","K","L","M","N","O","P","Q","R","S","T","U","V","W","X","Y","Z"]</w:t>
+      </w:r>
+    </w:p>
+    <w:p>
+      <w:pPr>
+        <w:pStyle w:val="Code"/>
+        <w:numPr>
+          <w:ilvl w:val="0"/>
+          <w:numId w:val="0"/>
+        </w:numPr>
+      </w:pPr>
+      <w:r>
+        <w:t>try:</w:t>
+      </w:r>
+    </w:p>
+    <w:p>
+      <w:pPr>
+        <w:pStyle w:val="Code"/>
+        <w:numPr>
+          <w:ilvl w:val="0"/>
+          <w:numId w:val="0"/>
+        </w:numPr>
+      </w:pPr>
+      <w:r>
+        <w:tab/>
+        <w:t xml:space="preserve">line = </w:t>
+      </w:r>
+      <w:proofErr w:type="gramStart"/>
+      <w:r>
+        <w:t>input(</w:t>
+      </w:r>
+      <w:proofErr w:type="gramEnd"/>
+      <w:r>
+        <w:t>)</w:t>
+      </w:r>
+    </w:p>
+    <w:p>
+      <w:pPr>
+        <w:pStyle w:val="Code"/>
+        <w:numPr>
+          <w:ilvl w:val="0"/>
+          <w:numId w:val="0"/>
+        </w:numPr>
+      </w:pPr>
+      <w:r>
+        <w:t>except:</w:t>
+      </w:r>
+    </w:p>
+    <w:p>
+      <w:pPr>
+        <w:pStyle w:val="Code"/>
+        <w:numPr>
+          <w:ilvl w:val="0"/>
+          <w:numId w:val="0"/>
+        </w:numPr>
+      </w:pPr>
+      <w:r>
+        <w:tab/>
+      </w:r>
+      <w:proofErr w:type="gramStart"/>
+      <w:r>
+        <w:t>print(</w:t>
+      </w:r>
+      <w:proofErr w:type="gramEnd"/>
+      <w:r>
+        <w:t>"Cipher not computable")</w:t>
+      </w:r>
+    </w:p>
+    <w:p>
+      <w:pPr>
+        <w:pStyle w:val="Code"/>
+        <w:numPr>
+          <w:ilvl w:val="0"/>
+          <w:numId w:val="0"/>
+        </w:numPr>
+      </w:pPr>
+      <w:proofErr w:type="spellStart"/>
+      <w:r>
+        <w:t>shouldBeA</w:t>
+      </w:r>
+      <w:proofErr w:type="spellEnd"/>
+      <w:r>
+        <w:t xml:space="preserve"> = </w:t>
+      </w:r>
+      <w:proofErr w:type="gramStart"/>
+      <w:r>
+        <w:t>line[</w:t>
+      </w:r>
+      <w:proofErr w:type="gramEnd"/>
+      <w:r>
+        <w:t>0]</w:t>
+      </w:r>
+    </w:p>
+    <w:p>
+      <w:pPr>
+        <w:pStyle w:val="Code"/>
+        <w:numPr>
+          <w:ilvl w:val="0"/>
+          <w:numId w:val="0"/>
+        </w:numPr>
+      </w:pPr>
+      <w:r>
+        <w:t xml:space="preserve">move = </w:t>
+      </w:r>
+      <w:proofErr w:type="spellStart"/>
+      <w:r>
+        <w:t>ord</w:t>
+      </w:r>
+      <w:proofErr w:type="spellEnd"/>
+      <w:r>
+        <w:t>(</w:t>
+      </w:r>
+      <w:proofErr w:type="spellStart"/>
+      <w:r>
+        <w:t>shouldBeA</w:t>
+      </w:r>
+      <w:proofErr w:type="spellEnd"/>
+      <w:r>
+        <w:t>) - 65</w:t>
+      </w:r>
+    </w:p>
+    <w:p>
+      <w:pPr>
+        <w:pStyle w:val="Code"/>
+        <w:numPr>
+          <w:ilvl w:val="0"/>
+          <w:numId w:val="0"/>
+        </w:numPr>
+      </w:pPr>
+      <w:r>
+        <w:t>if move == 0:</w:t>
+      </w:r>
+    </w:p>
+    <w:p>
+      <w:pPr>
+        <w:pStyle w:val="Code"/>
+        <w:numPr>
+          <w:ilvl w:val="0"/>
+          <w:numId w:val="0"/>
+        </w:numPr>
+      </w:pPr>
+      <w:r>
+        <w:tab/>
+        <w:t>print(alpha)</w:t>
+      </w:r>
+    </w:p>
+    <w:p>
+      <w:pPr>
+        <w:pStyle w:val="Code"/>
+        <w:numPr>
+          <w:ilvl w:val="0"/>
+          <w:numId w:val="0"/>
+        </w:numPr>
+      </w:pPr>
+      <w:r>
+        <w:t>else:</w:t>
+      </w:r>
+    </w:p>
+    <w:p>
+      <w:pPr>
+        <w:pStyle w:val="Code"/>
+        <w:numPr>
+          <w:ilvl w:val="0"/>
+          <w:numId w:val="0"/>
+        </w:numPr>
+      </w:pPr>
+      <w:r>
+        <w:tab/>
+      </w:r>
+      <w:proofErr w:type="spellStart"/>
+      <w:proofErr w:type="gramStart"/>
+      <w:r>
+        <w:t>alpha.extend</w:t>
+      </w:r>
+      <w:proofErr w:type="spellEnd"/>
+      <w:proofErr w:type="gramEnd"/>
+      <w:r>
+        <w:t>(alpha[0:move])</w:t>
+      </w:r>
+    </w:p>
+    <w:p>
+      <w:pPr>
+        <w:pStyle w:val="Code"/>
+        <w:numPr>
+          <w:ilvl w:val="0"/>
+          <w:numId w:val="0"/>
+        </w:numPr>
+        <w:ind w:left="250"/>
+      </w:pPr>
+      <w:r>
+        <w:t>print(alpha[move:26+move])</w:t>
+      </w:r>
+    </w:p>
+    <w:p>
+      <w:r>
+        <w:rPr>
+          <w:noProof/>
+        </w:rPr>
+        <mc:AlternateContent>
+          <mc:Choice Requires="wps">
+            <w:drawing>
+              <wp:anchor distT="0" distB="0" distL="114300" distR="114300" simplePos="0" relativeHeight="251670528" behindDoc="0" locked="0" layoutInCell="1" allowOverlap="1" wp14:anchorId="06D97DB3" wp14:editId="60B7F2CC">
+                <wp:simplePos x="0" y="0"/>
+                <wp:positionH relativeFrom="margin">
+                  <wp:posOffset>0</wp:posOffset>
+                </wp:positionH>
+                <wp:positionV relativeFrom="paragraph">
+                  <wp:posOffset>-635</wp:posOffset>
+                </wp:positionV>
+                <wp:extent cx="5953125" cy="285750"/>
+                <wp:effectExtent l="0" t="0" r="28575" b="19050"/>
+                <wp:wrapNone/>
+                <wp:docPr id="5" name="Rectangle 5"/>
+                <wp:cNvGraphicFramePr/>
+                <a:graphic xmlns:a="http://schemas.openxmlformats.org/drawingml/2006/main">
+                  <a:graphicData uri="http://schemas.microsoft.com/office/word/2010/wordprocessingShape">
+                    <wps:wsp>
+                      <wps:cNvSpPr/>
+                      <wps:spPr>
+                        <a:xfrm>
+                          <a:off x="0" y="0"/>
+                          <a:ext cx="5953125" cy="285750"/>
+                        </a:xfrm>
+                        <a:prstGeom prst="rect">
+                          <a:avLst/>
+                        </a:prstGeom>
+                        <a:solidFill>
+                          <a:srgbClr val="7030A0"/>
+                        </a:solidFill>
+                        <a:ln w="12700" cap="flat" cmpd="sng" algn="ctr">
+                          <a:solidFill>
+                            <a:srgbClr val="7030A0"/>
+                          </a:solidFill>
+                          <a:prstDash val="solid"/>
+                          <a:miter lim="800000"/>
+                        </a:ln>
+                        <a:effectLst/>
+                      </wps:spPr>
+                      <wps:txbx>
+                        <w:txbxContent>
+                          <w:p>
+                            <w:pPr>
+                              <w:pStyle w:val="ProblemStyle"/>
+                              <w:rPr>
+                                <w:b/>
+                                <w:color w:val="FFFFFF" w:themeColor="background1"/>
+                              </w:rPr>
+                            </w:pPr>
+                            <w:r>
+                              <w:rPr>
+                                <w:b/>
+                                <w:color w:val="FFFFFF" w:themeColor="background1"/>
+                              </w:rPr>
+                              <w:t>Secret Inputs</w:t>
+                            </w:r>
+                            <w:r>
+                              <w:rPr>
+                                <w:b/>
+                                <w:color w:val="FFFFFF" w:themeColor="background1"/>
+                              </w:rPr>
+                              <w:t xml:space="preserve"> and Outputs</w:t>
+                            </w:r>
+                          </w:p>
+                          <w:p/>
+                        </w:txbxContent>
+                      </wps:txbx>
+                      <wps:bodyPr rot="0" spcFirstLastPara="0" vertOverflow="overflow" horzOverflow="overflow" vert="horz" wrap="square" lIns="91440" tIns="45720" rIns="91440" bIns="45720" numCol="1" spcCol="0" rtlCol="0" fromWordArt="0" anchor="ctr" anchorCtr="0" forceAA="0" compatLnSpc="1">
+                        <a:prstTxWarp prst="textNoShape">
+                          <a:avLst/>
+                        </a:prstTxWarp>
+                        <a:noAutofit/>
+                      </wps:bodyPr>
+                    </wps:wsp>
+                  </a:graphicData>
+                </a:graphic>
+              </wp:anchor>
+            </w:drawing>
+          </mc:Choice>
+          <mc:Fallback>
+            <w:pict>
+              <v:rect w14:anchorId="06D97DB3" id="Rectangle 5" o:spid="_x0000_s1032" style="position:absolute;margin-left:0;margin-top:-.05pt;width:468.75pt;height:22.5pt;z-index:251670528;visibility:visible;mso-wrap-style:square;mso-wrap-distance-left:9pt;mso-wrap-distance-top:0;mso-wrap-distance-right:9pt;mso-wrap-distance-bottom:0;mso-position-horizontal:absolute;mso-position-horizontal-relative:margin;mso-position-vertical:absolute;mso-position-vertical-relative:text;v-text-anchor:middle" o:gfxdata="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" fillcolor="#7030a0" strokecolor="#7030a0" strokeweight="1pt">
+                <v:textbox>
+                  <w:txbxContent>
+                    <w:p>
+                      <w:pPr>
+                        <w:pStyle w:val="ProblemStyle"/>
+                        <w:rPr>
+                          <w:b/>
+                          <w:color w:val="FFFFFF" w:themeColor="background1"/>
+                        </w:rPr>
+                      </w:pPr>
+                      <w:r>
+                        <w:rPr>
+                          <w:b/>
+                          <w:color w:val="FFFFFF" w:themeColor="background1"/>
+                        </w:rPr>
+                        <w:t>Secret Inputs</w:t>
+                      </w:r>
+                      <w:r>
+                        <w:rPr>
+                          <w:b/>
+                          <w:color w:val="FFFFFF" w:themeColor="background1"/>
+                        </w:rPr>
+                        <w:t xml:space="preserve"> and Outputs</w:t>
+                      </w:r>
+                    </w:p>
+                    <w:p/>
+                  </w:txbxContent>
+                </v:textbox>
+                <w10:wrap anchorx="margin"/>
+              </v:rect>
+            </w:pict>
+          </mc:Fallback>
+        </mc:AlternateContent>
+      </w:r>
+    </w:p>
+    <w:p>
+      <w:r>
+        <w:br/>
+      </w:r>
+      <w:r>
+        <w:t>Because the possible inputs are so limited (</w:t>
+      </w:r>
+      <w:r>
+        <w:t>I can start with A and shift all the way to Z), I would test 27 cases</w:t>
+      </w:r>
+      <w:r>
+        <w:t>.</w:t>
+      </w:r>
+      <w:r>
+        <w:t xml:space="preserve"> I would only input the first word as well, because technically that is all that they need to solve the word, and that there can be n line of inputs that they don’t </w:t>
+      </w:r>
+      <w:r>
+        <w:t>need</w:t>
+      </w:r>
+      <w:r>
+        <w:t xml:space="preserve">. </w:t>
+      </w:r>
+      <w:r>
+        <w:t>So,</w:t>
+      </w:r>
+      <w:r>
+        <w:t xml:space="preserve"> </w:t>
+      </w:r>
+      <w:bookmarkStart w:id="0" w:name="_GoBack"/>
+      <w:bookmarkEnd w:id="0"/>
+      <w:r>
+        <w:t>start with a shift of 0 and shift all the way to having Z be A. After that, the 27</w:t>
+      </w:r>
+      <w:r>
+        <w:rPr>
+          <w:vertAlign w:val="superscript"/>
+        </w:rPr>
+        <w:t>th</w:t>
+      </w:r>
+      <w:r>
+        <w:t xml:space="preserve"> test would be </w:t>
+      </w:r>
+      <w:r>
+        <w:t>an</w:t>
+      </w:r>
+      <w:r>
+        <w:t xml:space="preserve"> empty file, to see if they output </w:t>
+      </w:r>
+      <w:r>
+        <w:t>“Cipher not computable”.</w:t>
+      </w:r>
+      <w:r>
+        <w:t xml:space="preserve"> All 27 test cases are in their own file.</w:t>
+      </w:r>
+    </w:p>
+    <w:p/>
     <w:sectPr>
       <w:pgSz w:w="12240" w:h="15840"/>
       <w:pgMar w:top="1440" w:right="1440" w:bottom="1440" w:left="1440" w:header="720" w:footer="720" w:gutter="0"/>
@@ -954,6 +3248,119 @@
 <file path=word/numbering.xml><?xml version="1.0" encoding="utf-8"?>
 <w:numbering xmlns:wpc="http://schemas.microsoft.com/office/word/2010/wordprocessingCanvas" xmlns:cx="http://schemas.microsoft.com/office/drawing/2014/chartex" xmlns:cx1="http://schemas.microsoft.com/office/drawing/2015/9/8/chartex" xmlns:cx2="http://schemas.microsoft.com/office/drawing/2015/10/21/chartex" xmlns:cx3="http://schemas.microsoft.com/office/drawing/2016/5/9/chartex" xmlns:cx4="http://schemas.microsoft.com/office/drawing/2016/5/10/chartex" xmlns:cx5="http://schemas.microsoft.com/office/drawing/2016/5/11/chartex" xmlns:cx6="http://schemas.microsoft.com/office/drawing/2016/5/12/chartex" xmlns:cx7="http://schemas.microsoft.com/office/drawing/2016/5/13/chartex" xmlns:cx8="http://schemas.microsoft.com/office/drawing/2016/5/14/chartex" xmlns:mc="http://schemas.openxmlformats.org/markup-compatibility/2006" xmlns:aink="http://schemas.microsoft.com/office/drawing/2016/ink" xmlns:am3d="http://schemas.microsoft.com/office/drawing/2017/model3d" xmlns:o="urn:schemas-microsoft-com:office:office" xmlns:r="http://schemas.openxmlformats.org/officeDocument/2006/relationships" xmlns:m="http://schemas.openxmlformats.org/officeDocument/2006/math" xmlns:v="urn:schemas-microsoft-com:vml" xmlns:wp14="http://schemas.microsoft.com/office/word/2010/wordprocessingDrawing" xmlns:wp="http://schemas.openxmlformats.org/drawingml/2006/wordprocessingDrawing" xmlns:w10="urn:schemas-microsoft-com:office:word" xmlns:w="http://schemas.openxmlformats.org/wordprocessingml/2006/main" xmlns:w14="http://schemas.microsoft.com/office/word/2010/wordml" xmlns:w15="http://schemas.microsoft.com/office/word/2012/wordml" xmlns:w16cid="http://schemas.microsoft.com/office/word/2016/wordml/cid" xmlns:w16se="http://schemas.microsoft.com/office/word/2015/wordml/symex" xmlns:wpg="http://schemas.microsoft.com/office/word/2010/wordprocessingGroup" xmlns:wpi="http://schemas.microsoft.com/office/word/2010/wordprocessingInk" xmlns:wne="http://schemas.microsoft.com/office/word/2006/wordml" xmlns:wps="http://schemas.microsoft.com/office/word/2010/wordprocessingShape" mc:Ignorable="w14 w15 w16se w16cid wp14">
   <w:abstractNum w:abstractNumId="0" w15:restartNumberingAfterBreak="0">
+    <w:nsid w:val="358E38D5"/>
+    <w:multiLevelType w:val="hybridMultilevel"/>
+    <w:tmpl w:val="F2CC00C2"/>
+    <w:lvl w:ilvl="0" w:tplc="04090001">
+      <w:start w:val="1"/>
+      <w:numFmt w:val="bullet"/>
+      <w:lvlText w:val=""/>
+      <w:lvlJc w:val="left"/>
+      <w:pPr>
+        <w:ind w:left="720" w:hanging="360"/>
+      </w:pPr>
+      <w:rPr>
+        <w:rFonts w:ascii="Symbol" w:hAnsi="Symbol" w:hint="default"/>
+      </w:rPr>
+    </w:lvl>
+    <w:lvl w:ilvl="1" w:tplc="04090003">
+      <w:start w:val="1"/>
+      <w:numFmt w:val="bullet"/>
+      <w:lvlText w:val="o"/>
+      <w:lvlJc w:val="left"/>
+      <w:pPr>
+        <w:ind w:left="1440" w:hanging="360"/>
+      </w:pPr>
+      <w:rPr>
+        <w:rFonts w:ascii="Courier New" w:hAnsi="Courier New" w:cs="Courier New" w:hint="default"/>
+      </w:rPr>
+    </w:lvl>
+    <w:lvl w:ilvl="2" w:tplc="04090005" w:tentative="1">
+      <w:start w:val="1"/>
+      <w:numFmt w:val="bullet"/>
+      <w:lvlText w:val=""/>
+      <w:lvlJc w:val="left"/>
+      <w:pPr>
+        <w:ind w:left="2160" w:hanging="360"/>
+      </w:pPr>
+      <w:rPr>
+        <w:rFonts w:ascii="Wingdings" w:hAnsi="Wingdings" w:hint="default"/>
+      </w:rPr>
+    </w:lvl>
+    <w:lvl w:ilvl="3" w:tplc="04090001" w:tentative="1">
+      <w:start w:val="1"/>
+      <w:numFmt w:val="bullet"/>
+      <w:lvlText w:val=""/>
+      <w:lvlJc w:val="left"/>
+      <w:pPr>
+        <w:ind w:left="2880" w:hanging="360"/>
+      </w:pPr>
+      <w:rPr>
+        <w:rFonts w:ascii="Symbol" w:hAnsi="Symbol" w:hint="default"/>
+      </w:rPr>
+    </w:lvl>
+    <w:lvl w:ilvl="4" w:tplc="04090003" w:tentative="1">
+      <w:start w:val="1"/>
+      <w:numFmt w:val="bullet"/>
+      <w:lvlText w:val="o"/>
+      <w:lvlJc w:val="left"/>
+      <w:pPr>
+        <w:ind w:left="3600" w:hanging="360"/>
+      </w:pPr>
+      <w:rPr>
+        <w:rFonts w:ascii="Courier New" w:hAnsi="Courier New" w:cs="Courier New" w:hint="default"/>
+      </w:rPr>
+    </w:lvl>
+    <w:lvl w:ilvl="5" w:tplc="04090005" w:tentative="1">
+      <w:start w:val="1"/>
+      <w:numFmt w:val="bullet"/>
+      <w:lvlText w:val=""/>
+      <w:lvlJc w:val="left"/>
+      <w:pPr>
+        <w:ind w:left="4320" w:hanging="360"/>
+      </w:pPr>
+      <w:rPr>
+        <w:rFonts w:ascii="Wingdings" w:hAnsi="Wingdings" w:hint="default"/>
+      </w:rPr>
+    </w:lvl>
+    <w:lvl w:ilvl="6" w:tplc="04090001" w:tentative="1">
+      <w:start w:val="1"/>
+      <w:numFmt w:val="bullet"/>
+      <w:lvlText w:val=""/>
+      <w:lvlJc w:val="left"/>
+      <w:pPr>
+        <w:ind w:left="5040" w:hanging="360"/>
+      </w:pPr>
+      <w:rPr>
+        <w:rFonts w:ascii="Symbol" w:hAnsi="Symbol" w:hint="default"/>
+      </w:rPr>
+    </w:lvl>
+    <w:lvl w:ilvl="7" w:tplc="04090003" w:tentative="1">
+      <w:start w:val="1"/>
+      <w:numFmt w:val="bullet"/>
+      <w:lvlText w:val="o"/>
+      <w:lvlJc w:val="left"/>
+      <w:pPr>
+        <w:ind w:left="5760" w:hanging="360"/>
+      </w:pPr>
+      <w:rPr>
+        <w:rFonts w:ascii="Courier New" w:hAnsi="Courier New" w:cs="Courier New" w:hint="default"/>
+      </w:rPr>
+    </w:lvl>
+    <w:lvl w:ilvl="8" w:tplc="04090005" w:tentative="1">
+      <w:start w:val="1"/>
+      <w:numFmt w:val="bullet"/>
+      <w:lvlText w:val=""/>
+      <w:lvlJc w:val="left"/>
+      <w:pPr>
+        <w:ind w:left="6480" w:hanging="360"/>
+      </w:pPr>
+      <w:rPr>
+        <w:rFonts w:ascii="Wingdings" w:hAnsi="Wingdings" w:hint="default"/>
+      </w:rPr>
+    </w:lvl>
+  </w:abstractNum>
+  <w:abstractNum w:abstractNumId="1" w15:restartNumberingAfterBreak="0">
     <w:nsid w:val="6ECD05B0"/>
     <w:multiLevelType w:val="hybridMultilevel"/>
     <w:tmpl w:val="5614A10E"/>
@@ -1067,8 +3474,127 @@
       </w:rPr>
     </w:lvl>
   </w:abstractNum>
+  <w:abstractNum w:abstractNumId="2" w15:restartNumberingAfterBreak="0">
+    <w:nsid w:val="70386B25"/>
+    <w:multiLevelType w:val="hybridMultilevel"/>
+    <w:tmpl w:val="7456AA2E"/>
+    <w:lvl w:ilvl="0" w:tplc="04090001">
+      <w:start w:val="1"/>
+      <w:numFmt w:val="bullet"/>
+      <w:lvlText w:val=""/>
+      <w:lvlJc w:val="left"/>
+      <w:pPr>
+        <w:ind w:left="720" w:hanging="360"/>
+      </w:pPr>
+      <w:rPr>
+        <w:rFonts w:ascii="Symbol" w:hAnsi="Symbol" w:hint="default"/>
+      </w:rPr>
+    </w:lvl>
+    <w:lvl w:ilvl="1" w:tplc="04090003">
+      <w:start w:val="1"/>
+      <w:numFmt w:val="bullet"/>
+      <w:lvlText w:val="o"/>
+      <w:lvlJc w:val="left"/>
+      <w:pPr>
+        <w:ind w:left="1440" w:hanging="360"/>
+      </w:pPr>
+      <w:rPr>
+        <w:rFonts w:ascii="Courier New" w:hAnsi="Courier New" w:cs="Courier New" w:hint="default"/>
+      </w:rPr>
+    </w:lvl>
+    <w:lvl w:ilvl="2" w:tplc="04090005" w:tentative="1">
+      <w:start w:val="1"/>
+      <w:numFmt w:val="bullet"/>
+      <w:lvlText w:val=""/>
+      <w:lvlJc w:val="left"/>
+      <w:pPr>
+        <w:ind w:left="2160" w:hanging="360"/>
+      </w:pPr>
+      <w:rPr>
+        <w:rFonts w:ascii="Wingdings" w:hAnsi="Wingdings" w:hint="default"/>
+      </w:rPr>
+    </w:lvl>
+    <w:lvl w:ilvl="3" w:tplc="04090001" w:tentative="1">
+      <w:start w:val="1"/>
+      <w:numFmt w:val="bullet"/>
+      <w:lvlText w:val=""/>
+      <w:lvlJc w:val="left"/>
+      <w:pPr>
+        <w:ind w:left="2880" w:hanging="360"/>
+      </w:pPr>
+      <w:rPr>
+        <w:rFonts w:ascii="Symbol" w:hAnsi="Symbol" w:hint="default"/>
+      </w:rPr>
+    </w:lvl>
+    <w:lvl w:ilvl="4" w:tplc="04090003" w:tentative="1">
+      <w:start w:val="1"/>
+      <w:numFmt w:val="bullet"/>
+      <w:lvlText w:val="o"/>
+      <w:lvlJc w:val="left"/>
+      <w:pPr>
+        <w:ind w:left="3600" w:hanging="360"/>
+      </w:pPr>
+      <w:rPr>
+        <w:rFonts w:ascii="Courier New" w:hAnsi="Courier New" w:cs="Courier New" w:hint="default"/>
+      </w:rPr>
+    </w:lvl>
+    <w:lvl w:ilvl="5" w:tplc="04090005" w:tentative="1">
+      <w:start w:val="1"/>
+      <w:numFmt w:val="bullet"/>
+      <w:lvlText w:val=""/>
+      <w:lvlJc w:val="left"/>
+      <w:pPr>
+        <w:ind w:left="4320" w:hanging="360"/>
+      </w:pPr>
+      <w:rPr>
+        <w:rFonts w:ascii="Wingdings" w:hAnsi="Wingdings" w:hint="default"/>
+      </w:rPr>
+    </w:lvl>
+    <w:lvl w:ilvl="6" w:tplc="04090001" w:tentative="1">
+      <w:start w:val="1"/>
+      <w:numFmt w:val="bullet"/>
+      <w:lvlText w:val=""/>
+      <w:lvlJc w:val="left"/>
+      <w:pPr>
+        <w:ind w:left="5040" w:hanging="360"/>
+      </w:pPr>
+      <w:rPr>
+        <w:rFonts w:ascii="Symbol" w:hAnsi="Symbol" w:hint="default"/>
+      </w:rPr>
+    </w:lvl>
+    <w:lvl w:ilvl="7" w:tplc="04090003" w:tentative="1">
+      <w:start w:val="1"/>
+      <w:numFmt w:val="bullet"/>
+      <w:lvlText w:val="o"/>
+      <w:lvlJc w:val="left"/>
+      <w:pPr>
+        <w:ind w:left="5760" w:hanging="360"/>
+      </w:pPr>
+      <w:rPr>
+        <w:rFonts w:ascii="Courier New" w:hAnsi="Courier New" w:cs="Courier New" w:hint="default"/>
+      </w:rPr>
+    </w:lvl>
+    <w:lvl w:ilvl="8" w:tplc="04090005" w:tentative="1">
+      <w:start w:val="1"/>
+      <w:numFmt w:val="bullet"/>
+      <w:lvlText w:val=""/>
+      <w:lvlJc w:val="left"/>
+      <w:pPr>
+        <w:ind w:left="6480" w:hanging="360"/>
+      </w:pPr>
+      <w:rPr>
+        <w:rFonts w:ascii="Wingdings" w:hAnsi="Wingdings" w:hint="default"/>
+      </w:rPr>
+    </w:lvl>
+  </w:abstractNum>
   <w:num w:numId="1">
+    <w:abstractNumId w:val="1"/>
+  </w:num>
+  <w:num w:numId="2">
     <w:abstractNumId w:val="0"/>
+  </w:num>
+  <w:num w:numId="3">
+    <w:abstractNumId w:val="2"/>
   </w:num>
 </w:numbering>
 </file>
@@ -1196,6 +3722,7 @@
     <w:lsdException w:name="HTML Sample" w:semiHidden="1" w:unhideWhenUsed="1"/>
     <w:lsdException w:name="HTML Typewriter" w:semiHidden="1" w:unhideWhenUsed="1"/>
     <w:lsdException w:name="HTML Variable" w:semiHidden="1" w:unhideWhenUsed="1"/>
+    <w:lsdException w:name="Normal Table" w:semiHidden="1" w:unhideWhenUsed="1"/>
     <w:lsdException w:name="annotation subject" w:semiHidden="1" w:unhideWhenUsed="1"/>
     <w:lsdException w:name="No List" w:semiHidden="1" w:unhideWhenUsed="1"/>
     <w:lsdException w:name="Outline List 1" w:semiHidden="1" w:unhideWhenUsed="1"/>
@@ -1242,8 +3769,10 @@
     <w:lsdException w:name="Table Subtle 2" w:semiHidden="1" w:unhideWhenUsed="1"/>
     <w:lsdException w:name="Table Web 1" w:semiHidden="1" w:unhideWhenUsed="1"/>
     <w:lsdException w:name="Table Web 2" w:semiHidden="1" w:unhideWhenUsed="1"/>
+    <w:lsdException w:name="Table Web 3" w:semiHidden="1" w:unhideWhenUsed="1"/>
     <w:lsdException w:name="Balloon Text" w:semiHidden="1" w:unhideWhenUsed="1"/>
     <w:lsdException w:name="Table Grid" w:uiPriority="39"/>
+    <w:lsdException w:name="Table Theme" w:semiHidden="1" w:unhideWhenUsed="1"/>
     <w:lsdException w:name="Placeholder Text" w:semiHidden="1"/>
     <w:lsdException w:name="No Spacing" w:uiPriority="1" w:qFormat="1"/>
     <w:lsdException w:name="Light Shading" w:uiPriority="60"/>
@@ -1632,6 +4161,36 @@
       <w:color w:val="808080"/>
     </w:rPr>
   </w:style>
+  <w:style w:type="paragraph" w:styleId="BalloonText">
+    <w:name w:val="Balloon Text"/>
+    <w:basedOn w:val="Normal"/>
+    <w:link w:val="BalloonTextChar"/>
+    <w:uiPriority w:val="99"/>
+    <w:semiHidden/>
+    <w:unhideWhenUsed/>
+    <w:rsid w:val="00F87AF2"/>
+    <w:pPr>
+      <w:spacing w:after="0" w:line="240" w:lineRule="auto"/>
+    </w:pPr>
+    <w:rPr>
+      <w:rFonts w:ascii="Segoe UI" w:hAnsi="Segoe UI" w:cs="Segoe UI"/>
+      <w:sz w:val="18"/>
+      <w:szCs w:val="18"/>
+    </w:rPr>
+  </w:style>
+  <w:style w:type="character" w:customStyle="1" w:styleId="BalloonTextChar">
+    <w:name w:val="Balloon Text Char"/>
+    <w:basedOn w:val="DefaultParagraphFont"/>
+    <w:link w:val="BalloonText"/>
+    <w:uiPriority w:val="99"/>
+    <w:semiHidden/>
+    <w:rsid w:val="00F87AF2"/>
+    <w:rPr>
+      <w:rFonts w:ascii="Segoe UI" w:hAnsi="Segoe UI" w:cs="Segoe UI"/>
+      <w:sz w:val="18"/>
+      <w:szCs w:val="18"/>
+    </w:rPr>
+  </w:style>
 </w:styles>
 </file>
 
@@ -1928,4 +4487,16 @@
     </a:ext>
   </a:extLst>
 </a:theme>
+</file>
+
+<file path=customXml/item1.xml><?xml version="1.0" encoding="utf-8"?>
+<b:Sources xmlns:b="http://schemas.openxmlformats.org/officeDocument/2006/bibliography" xmlns="http://schemas.openxmlformats.org/officeDocument/2006/bibliography" SelectedStyle="\MLASeventhEditionOfficeOnline.xsl" StyleName="MLA" Version="7"/>
+</file>
+
+<file path=customXml/itemProps1.xml><?xml version="1.0" encoding="utf-8"?>
+<ds:datastoreItem xmlns:ds="http://schemas.openxmlformats.org/officeDocument/2006/customXml" ds:itemID="{A729B98E-8480-4722-8D9A-4446A59076C4}">
+  <ds:schemaRefs>
+    <ds:schemaRef ds:uri="http://schemas.openxmlformats.org/officeDocument/2006/bibliography"/>
+  </ds:schemaRefs>
+</ds:datastoreItem>
 </file>